--- a/Report.docx
+++ b/Report.docx
@@ -8,7 +8,7 @@
         <w:autoSpaceDN w:val="0"/>
         <w:adjustRightInd w:val="0"/>
         <w:spacing w:after="0" w:line="240" w:lineRule="auto"/>
-        <w:jc w:val="both"/>
+        <w:jc w:val="center"/>
         <w:rPr>
           <w:rFonts w:cs="AppleSystemUIFont"/>
           <w:b/>
@@ -29,6 +29,23 @@
         </w:rPr>
         <w:t>Convergence Analysis of Gossip and Push-Sum Algorithms in Various Network Topologies</w:t>
       </w:r>
+    </w:p>
+    <w:p>
+      <w:pPr>
+        <w:autoSpaceDE w:val="0"/>
+        <w:autoSpaceDN w:val="0"/>
+        <w:adjustRightInd w:val="0"/>
+        <w:spacing w:after="0" w:line="240" w:lineRule="auto"/>
+        <w:jc w:val="center"/>
+        <w:rPr>
+          <w:rFonts w:cs="AppleSystemUIFont"/>
+          <w:b/>
+          <w:bCs/>
+          <w:kern w:val="0"/>
+          <w:sz w:val="36"/>
+          <w:szCs w:val="36"/>
+        </w:rPr>
+      </w:pPr>
     </w:p>
     <w:p>
       <w:pPr>
@@ -60,8 +77,8 @@
           <w:b/>
           <w:bCs/>
           <w:kern w:val="0"/>
-          <w:sz w:val="32"/>
-          <w:szCs w:val="32"/>
+          <w:sz w:val="36"/>
+          <w:szCs w:val="36"/>
         </w:rPr>
       </w:pPr>
       <w:r>
@@ -81,8 +98,8 @@
           <w:b/>
           <w:bCs/>
           <w:kern w:val="0"/>
-          <w:sz w:val="32"/>
-          <w:szCs w:val="32"/>
+          <w:sz w:val="36"/>
+          <w:szCs w:val="36"/>
         </w:rPr>
         <w:t>  </w:t>
@@ -179,16 +196,7 @@
           <w:sz w:val="32"/>
           <w:szCs w:val="32"/>
         </w:rPr>
-        <w:t>I</w:t>
-      </w:r>
-      <w:r>
-        <w:rPr>
-          <w:rFonts w:cs="AppleSystemUIFont"/>
-          <w:kern w:val="0"/>
-          <w:sz w:val="32"/>
-          <w:szCs w:val="32"/>
-        </w:rPr>
-        <w:t>mplemented topologies: Full Network, 3D Grid, Line, and Imperfect 3D Grid</w:t>
+        <w:t>Implemented topologies: Full Network, 3D Grid, Line, and Imperfect 3D Grid</w:t>
       </w:r>
     </w:p>
     <w:p>
@@ -330,16 +338,6 @@
           <w:szCs w:val="32"/>
         </w:rPr>
         <w:tab/>
-      </w:r>
-      <w:r>
-        <w:rPr>
-          <w:rFonts w:cs="AppleSystemUIFont"/>
-          <w:b/>
-          <w:bCs/>
-          <w:kern w:val="0"/>
-          <w:sz w:val="32"/>
-          <w:szCs w:val="32"/>
-        </w:rPr>
         <w:t>Gossip Algorithm</w:t>
       </w:r>
     </w:p>
@@ -364,106 +362,7 @@
           <w:sz w:val="32"/>
           <w:szCs w:val="32"/>
         </w:rPr>
-        <w:t>Each actor starts with heard count of 0</w:t>
-      </w:r>
-      <w:r>
-        <w:rPr>
-          <w:rFonts w:cs="AppleSystemUIFont"/>
-          <w:kern w:val="0"/>
-          <w:sz w:val="32"/>
-          <w:szCs w:val="32"/>
-        </w:rPr>
-        <w:t xml:space="preserve">. </w:t>
-      </w:r>
-      <w:r>
-        <w:rPr>
-          <w:rFonts w:cs="AppleSystemUIFont"/>
-          <w:kern w:val="0"/>
-          <w:sz w:val="32"/>
-          <w:szCs w:val="32"/>
-        </w:rPr>
-        <w:t>Upon receiving a rumor, the heard count increases</w:t>
-      </w:r>
-      <w:r>
-        <w:rPr>
-          <w:rFonts w:cs="AppleSystemUIFont"/>
-          <w:kern w:val="0"/>
-          <w:sz w:val="32"/>
-          <w:szCs w:val="32"/>
-        </w:rPr>
-        <w:t xml:space="preserve">. </w:t>
-      </w:r>
-      <w:r>
-        <w:rPr>
-          <w:rFonts w:cs="AppleSystemUIFont"/>
-          <w:kern w:val="0"/>
-          <w:sz w:val="32"/>
-          <w:szCs w:val="32"/>
-        </w:rPr>
-        <w:t xml:space="preserve">An actor is considered converged when </w:t>
-      </w:r>
-      <w:r>
-        <w:rPr>
-          <w:rFonts w:cs="AppleSystemUIFont"/>
-          <w:kern w:val="0"/>
-          <w:sz w:val="32"/>
-          <w:szCs w:val="32"/>
-        </w:rPr>
-        <w:t>the node</w:t>
-      </w:r>
-      <w:r>
-        <w:rPr>
-          <w:rFonts w:cs="AppleSystemUIFont"/>
-          <w:kern w:val="0"/>
-          <w:sz w:val="32"/>
-          <w:szCs w:val="32"/>
-        </w:rPr>
-        <w:t xml:space="preserve"> has </w:t>
-      </w:r>
-      <w:r>
-        <w:rPr>
-          <w:rFonts w:cs="AppleSystemUIFont"/>
-          <w:kern w:val="0"/>
-          <w:sz w:val="32"/>
-          <w:szCs w:val="32"/>
-        </w:rPr>
-        <w:t>listened to</w:t>
-      </w:r>
-      <w:r>
-        <w:rPr>
-          <w:rFonts w:cs="AppleSystemUIFont"/>
-          <w:kern w:val="0"/>
-          <w:sz w:val="32"/>
-          <w:szCs w:val="32"/>
-        </w:rPr>
-        <w:t xml:space="preserve"> the rumor 10 times</w:t>
-      </w:r>
-      <w:r>
-        <w:rPr>
-          <w:rFonts w:cs="AppleSystemUIFont"/>
-          <w:kern w:val="0"/>
-          <w:sz w:val="32"/>
-          <w:szCs w:val="32"/>
-        </w:rPr>
-        <w:t xml:space="preserve">. </w:t>
-      </w:r>
-      <w:r>
-        <w:rPr>
-          <w:rFonts w:cs="AppleSystemUIFont"/>
-          <w:kern w:val="0"/>
-          <w:sz w:val="32"/>
-          <w:szCs w:val="32"/>
-        </w:rPr>
-        <w:t>Actors continue to spread rumors at regular intervals</w:t>
-      </w:r>
-      <w:r>
-        <w:rPr>
-          <w:rFonts w:cs="AppleSystemUIFont"/>
-          <w:kern w:val="0"/>
-          <w:sz w:val="32"/>
-          <w:szCs w:val="32"/>
-        </w:rPr>
-        <w:t>.</w:t>
+        <w:t>Each actor starts with heard count of 0. Upon receiving a rumor, the heard count increases. An actor is considered converged when the node has listened to the rumor 10 times. Actors continue to spread rumors at regular intervals.</w:t>
       </w:r>
     </w:p>
     <w:p>
@@ -516,16 +415,6 @@
           <w:szCs w:val="32"/>
         </w:rPr>
         <w:tab/>
-      </w:r>
-      <w:r>
-        <w:rPr>
-          <w:rFonts w:cs="AppleSystemUIFont"/>
-          <w:b/>
-          <w:bCs/>
-          <w:kern w:val="0"/>
-          <w:sz w:val="32"/>
-          <w:szCs w:val="32"/>
-        </w:rPr>
         <w:t>Push-Sum Algorithm</w:t>
       </w:r>
     </w:p>
@@ -550,52 +439,7 @@
           <w:sz w:val="32"/>
           <w:szCs w:val="32"/>
         </w:rPr>
-        <w:t>Each actor maintains two values: s (initially set to the actor's ID) and w (initially 1)</w:t>
-      </w:r>
-      <w:r>
-        <w:rPr>
-          <w:rFonts w:cs="AppleSystemUIFont"/>
-          <w:kern w:val="0"/>
-          <w:sz w:val="32"/>
-          <w:szCs w:val="32"/>
-        </w:rPr>
-        <w:t xml:space="preserve">. </w:t>
-      </w:r>
-      <w:r>
-        <w:rPr>
-          <w:rFonts w:cs="AppleSystemUIFont"/>
-          <w:kern w:val="0"/>
-          <w:sz w:val="32"/>
-          <w:szCs w:val="32"/>
-        </w:rPr>
-        <w:t>Convergence is determined when the ratio s/w remains unchanged (within 10^-10) for 3 consecutive rounds</w:t>
-      </w:r>
-      <w:r>
-        <w:rPr>
-          <w:rFonts w:cs="AppleSystemUIFont"/>
-          <w:kern w:val="0"/>
-          <w:sz w:val="32"/>
-          <w:szCs w:val="32"/>
-        </w:rPr>
-        <w:t>. A</w:t>
-      </w:r>
-      <w:r>
-        <w:rPr>
-          <w:rFonts w:cs="AppleSystemUIFont"/>
-          <w:kern w:val="0"/>
-          <w:sz w:val="32"/>
-          <w:szCs w:val="32"/>
-        </w:rPr>
-        <w:t>fter convergence, actors continue participating for a short cooldown period</w:t>
-      </w:r>
-      <w:r>
-        <w:rPr>
-          <w:rFonts w:cs="AppleSystemUIFont"/>
-          <w:kern w:val="0"/>
-          <w:sz w:val="32"/>
-          <w:szCs w:val="32"/>
-        </w:rPr>
-        <w:t>.</w:t>
+        <w:t>Each actor maintains two values: s (initially set to the actor's ID) and w (initially 1). Convergence is determined when the ratio s/w remains unchanged (within 10^-10) for 3 consecutive rounds. After convergence, actors continue participating for a short cooldown period.</w:t>
       </w:r>
     </w:p>
     <w:p>
@@ -648,16 +492,6 @@
           <w:szCs w:val="32"/>
         </w:rPr>
         <w:tab/>
-      </w:r>
-      <w:r>
-        <w:rPr>
-          <w:rFonts w:cs="AppleSystemUIFont"/>
-          <w:b/>
-          <w:bCs/>
-          <w:kern w:val="0"/>
-          <w:sz w:val="32"/>
-          <w:szCs w:val="32"/>
-        </w:rPr>
         <w:t>Network Topologies</w:t>
       </w:r>
     </w:p>
@@ -687,6 +521,7 @@
           <w:sz w:val="32"/>
           <w:szCs w:val="32"/>
         </w:rPr>
+        <w:lastRenderedPageBreak/>
         <w:t>Full Network: Every actor is connected to every other actor</w:t>
       </w:r>
     </w:p>
@@ -745,7 +580,6 @@
           <w:sz w:val="32"/>
           <w:szCs w:val="32"/>
         </w:rPr>
-        <w:lastRenderedPageBreak/>
         <w:t>Line: Actors arranged linearly with two neighbors each (except endpoints)</w:t>
       </w:r>
     </w:p>
@@ -805,6 +639,8 @@
         <w:spacing w:after="0" w:line="240" w:lineRule="auto"/>
         <w:rPr>
           <w:rFonts w:cs="AppleSystemUIFont"/>
+          <w:b/>
+          <w:bCs/>
           <w:kern w:val="0"/>
           <w:sz w:val="32"/>
           <w:szCs w:val="32"/>
@@ -813,21 +649,29 @@
       <w:r>
         <w:rPr>
           <w:rFonts w:cs="AppleSystemUIFont"/>
-          <w:kern w:val="0"/>
-          <w:sz w:val="32"/>
-          <w:szCs w:val="32"/>
-        </w:rPr>
-        <w:t>Results and Analysi</w:t>
+          <w:b/>
+          <w:bCs/>
+          <w:kern w:val="0"/>
+          <w:sz w:val="32"/>
+          <w:szCs w:val="32"/>
+        </w:rPr>
+        <w:t>Results and Analysis</w:t>
       </w:r>
-      <w:r>
-        <w:rPr>
-          <w:rFonts w:cs="AppleSystemUIFont"/>
-          <w:kern w:val="0"/>
-          <w:sz w:val="32"/>
-          <w:szCs w:val="32"/>
-        </w:rPr>
-        <w:t>s</w:t>
-      </w:r>
+    </w:p>
+    <w:p>
+      <w:pPr>
+        <w:spacing w:after="0" w:line="240" w:lineRule="auto"/>
+        <w:rPr>
+          <w:rFonts w:eastAsia="Times New Roman" w:cs="Segoe UI"/>
+          <w:b/>
+          <w:bCs/>
+          <w:kern w:val="0"/>
+          <w:sz w:val="28"/>
+          <w:szCs w:val="28"/>
+          <w:bdr w:val="single" w:sz="2" w:space="0" w:color="E5E7EB" w:frame="1"/>
+          <w14:ligatures w14:val="none"/>
+        </w:rPr>
+      </w:pPr>
     </w:p>
     <w:p>
       <w:pPr>
@@ -837,6 +681,8 @@
         <w:spacing w:after="0" w:line="240" w:lineRule="auto"/>
         <w:rPr>
           <w:rFonts w:cs="AppleSystemUIFont"/>
+          <w:b/>
+          <w:bCs/>
           <w:kern w:val="0"/>
           <w:sz w:val="32"/>
           <w:szCs w:val="32"/>
@@ -845,12 +691,2906 @@
       <w:r>
         <w:rPr>
           <w:rFonts w:cs="AppleSystemUIFont"/>
+          <w:b/>
+          <w:bCs/>
           <w:kern w:val="0"/>
           <w:sz w:val="32"/>
           <w:szCs w:val="32"/>
         </w:rPr>
         <w:t>4.1 Gossip Algorithm</w:t>
       </w:r>
+    </w:p>
+    <w:p>
+      <w:pPr>
+        <w:autoSpaceDE w:val="0"/>
+        <w:autoSpaceDN w:val="0"/>
+        <w:adjustRightInd w:val="0"/>
+        <w:spacing w:after="0" w:line="240" w:lineRule="auto"/>
+        <w:rPr>
+          <w:rFonts w:cs="AppleSystemUIFont"/>
+          <w:kern w:val="0"/>
+          <w:sz w:val="32"/>
+          <w:szCs w:val="32"/>
+        </w:rPr>
+      </w:pPr>
+    </w:p>
+    <w:p>
+      <w:pPr>
+        <w:jc w:val="center"/>
+        <w:rPr>
+          <w:b/>
+          <w:bCs/>
+          <w:sz w:val="32"/>
+          <w:szCs w:val="32"/>
+        </w:rPr>
+      </w:pPr>
+      <w:r>
+        <w:rPr>
+          <w:b/>
+          <w:bCs/>
+          <w:sz w:val="32"/>
+          <w:szCs w:val="32"/>
+        </w:rPr>
+        <w:t xml:space="preserve">Topology: </w:t>
+      </w:r>
+      <w:r>
+        <w:rPr>
+          <w:b/>
+          <w:bCs/>
+          <w:sz w:val="32"/>
+          <w:szCs w:val="32"/>
+        </w:rPr>
+        <w:t>F</w:t>
+      </w:r>
+      <w:r>
+        <w:rPr>
+          <w:b/>
+          <w:bCs/>
+          <w:sz w:val="32"/>
+          <w:szCs w:val="32"/>
+        </w:rPr>
+        <w:t>ull</w:t>
+      </w:r>
+    </w:p>
+    <w:tbl>
+      <w:tblPr>
+        <w:tblStyle w:val="TableGrid"/>
+        <w:tblW w:w="0" w:type="auto"/>
+        <w:jc w:val="center"/>
+        <w:tblLook w:val="04A0" w:firstRow="1" w:lastRow="0" w:firstColumn="1" w:lastColumn="0" w:noHBand="0" w:noVBand="1"/>
+      </w:tblPr>
+      <w:tblGrid>
+        <w:gridCol w:w="1558"/>
+        <w:gridCol w:w="1558"/>
+        <w:gridCol w:w="1558"/>
+      </w:tblGrid>
+      <w:tr>
+        <w:trPr>
+          <w:jc w:val="center"/>
+        </w:trPr>
+        <w:tc>
+          <w:tcPr>
+            <w:tcW w:w="1558" w:type="dxa"/>
+          </w:tcPr>
+          <w:p>
+            <w:pPr>
+              <w:jc w:val="center"/>
+              <w:rPr>
+                <w:sz w:val="32"/>
+                <w:szCs w:val="32"/>
+              </w:rPr>
+            </w:pPr>
+            <w:r>
+              <w:rPr>
+                <w:sz w:val="32"/>
+                <w:szCs w:val="32"/>
+              </w:rPr>
+              <w:t>No of Nodes</w:t>
+            </w:r>
+          </w:p>
+        </w:tc>
+        <w:tc>
+          <w:tcPr>
+            <w:tcW w:w="1558" w:type="dxa"/>
+          </w:tcPr>
+          <w:p>
+            <w:pPr>
+              <w:jc w:val="center"/>
+              <w:rPr>
+                <w:sz w:val="32"/>
+                <w:szCs w:val="32"/>
+              </w:rPr>
+            </w:pPr>
+            <w:r>
+              <w:rPr>
+                <w:sz w:val="32"/>
+                <w:szCs w:val="32"/>
+              </w:rPr>
+              <w:t>Time Taken</w:t>
+            </w:r>
+            <w:r>
+              <w:rPr>
+                <w:sz w:val="32"/>
+                <w:szCs w:val="32"/>
+              </w:rPr>
+              <w:t xml:space="preserve"> (ms)</w:t>
+            </w:r>
+          </w:p>
+        </w:tc>
+        <w:tc>
+          <w:tcPr>
+            <w:tcW w:w="1558" w:type="dxa"/>
+          </w:tcPr>
+          <w:p>
+            <w:pPr>
+              <w:jc w:val="center"/>
+              <w:rPr>
+                <w:sz w:val="32"/>
+                <w:szCs w:val="32"/>
+              </w:rPr>
+            </w:pPr>
+            <w:r>
+              <w:rPr>
+                <w:sz w:val="32"/>
+                <w:szCs w:val="32"/>
+              </w:rPr>
+              <w:t>C</w:t>
+            </w:r>
+            <w:r>
+              <w:rPr>
+                <w:sz w:val="32"/>
+                <w:szCs w:val="32"/>
+              </w:rPr>
+              <w:t>PU</w:t>
+            </w:r>
+            <w:r>
+              <w:rPr>
+                <w:sz w:val="32"/>
+                <w:szCs w:val="32"/>
+              </w:rPr>
+              <w:t xml:space="preserve"> %</w:t>
+            </w:r>
+          </w:p>
+        </w:tc>
+      </w:tr>
+      <w:tr>
+        <w:trPr>
+          <w:jc w:val="center"/>
+        </w:trPr>
+        <w:tc>
+          <w:tcPr>
+            <w:tcW w:w="1558" w:type="dxa"/>
+          </w:tcPr>
+          <w:p>
+            <w:pPr>
+              <w:jc w:val="center"/>
+              <w:rPr>
+                <w:sz w:val="32"/>
+                <w:szCs w:val="32"/>
+              </w:rPr>
+            </w:pPr>
+            <w:r>
+              <w:rPr>
+                <w:sz w:val="32"/>
+                <w:szCs w:val="32"/>
+              </w:rPr>
+              <w:t>3000</w:t>
+            </w:r>
+          </w:p>
+        </w:tc>
+        <w:tc>
+          <w:tcPr>
+            <w:tcW w:w="1558" w:type="dxa"/>
+          </w:tcPr>
+          <w:p>
+            <w:pPr>
+              <w:jc w:val="center"/>
+              <w:rPr>
+                <w:sz w:val="32"/>
+                <w:szCs w:val="32"/>
+              </w:rPr>
+            </w:pPr>
+            <w:r>
+              <w:rPr>
+                <w:sz w:val="32"/>
+                <w:szCs w:val="32"/>
+              </w:rPr>
+              <w:t>17378</w:t>
+            </w:r>
+          </w:p>
+        </w:tc>
+        <w:tc>
+          <w:tcPr>
+            <w:tcW w:w="1558" w:type="dxa"/>
+          </w:tcPr>
+          <w:p>
+            <w:pPr>
+              <w:jc w:val="center"/>
+              <w:rPr>
+                <w:sz w:val="32"/>
+                <w:szCs w:val="32"/>
+              </w:rPr>
+            </w:pPr>
+            <w:r>
+              <w:rPr>
+                <w:sz w:val="32"/>
+                <w:szCs w:val="32"/>
+              </w:rPr>
+              <w:t>237</w:t>
+            </w:r>
+          </w:p>
+        </w:tc>
+      </w:tr>
+      <w:tr>
+        <w:trPr>
+          <w:jc w:val="center"/>
+        </w:trPr>
+        <w:tc>
+          <w:tcPr>
+            <w:tcW w:w="1558" w:type="dxa"/>
+          </w:tcPr>
+          <w:p>
+            <w:pPr>
+              <w:jc w:val="center"/>
+              <w:rPr>
+                <w:sz w:val="32"/>
+                <w:szCs w:val="32"/>
+              </w:rPr>
+            </w:pPr>
+            <w:r>
+              <w:rPr>
+                <w:sz w:val="32"/>
+                <w:szCs w:val="32"/>
+              </w:rPr>
+              <w:t>3500</w:t>
+            </w:r>
+          </w:p>
+        </w:tc>
+        <w:tc>
+          <w:tcPr>
+            <w:tcW w:w="1558" w:type="dxa"/>
+          </w:tcPr>
+          <w:p>
+            <w:pPr>
+              <w:jc w:val="center"/>
+              <w:rPr>
+                <w:sz w:val="32"/>
+                <w:szCs w:val="32"/>
+              </w:rPr>
+            </w:pPr>
+            <w:r>
+              <w:rPr>
+                <w:sz w:val="32"/>
+                <w:szCs w:val="32"/>
+              </w:rPr>
+              <w:t>26285</w:t>
+            </w:r>
+          </w:p>
+        </w:tc>
+        <w:tc>
+          <w:tcPr>
+            <w:tcW w:w="1558" w:type="dxa"/>
+          </w:tcPr>
+          <w:p>
+            <w:pPr>
+              <w:jc w:val="center"/>
+              <w:rPr>
+                <w:sz w:val="32"/>
+                <w:szCs w:val="32"/>
+              </w:rPr>
+            </w:pPr>
+            <w:r>
+              <w:rPr>
+                <w:sz w:val="32"/>
+                <w:szCs w:val="32"/>
+              </w:rPr>
+              <w:t>212</w:t>
+            </w:r>
+          </w:p>
+        </w:tc>
+      </w:tr>
+      <w:tr>
+        <w:trPr>
+          <w:jc w:val="center"/>
+        </w:trPr>
+        <w:tc>
+          <w:tcPr>
+            <w:tcW w:w="1558" w:type="dxa"/>
+          </w:tcPr>
+          <w:p>
+            <w:pPr>
+              <w:jc w:val="center"/>
+              <w:rPr>
+                <w:sz w:val="32"/>
+                <w:szCs w:val="32"/>
+              </w:rPr>
+            </w:pPr>
+            <w:r>
+              <w:rPr>
+                <w:sz w:val="32"/>
+                <w:szCs w:val="32"/>
+              </w:rPr>
+              <w:t>4000</w:t>
+            </w:r>
+          </w:p>
+        </w:tc>
+        <w:tc>
+          <w:tcPr>
+            <w:tcW w:w="1558" w:type="dxa"/>
+          </w:tcPr>
+          <w:p>
+            <w:pPr>
+              <w:jc w:val="center"/>
+              <w:rPr>
+                <w:sz w:val="32"/>
+                <w:szCs w:val="32"/>
+              </w:rPr>
+            </w:pPr>
+            <w:r>
+              <w:rPr>
+                <w:sz w:val="32"/>
+                <w:szCs w:val="32"/>
+              </w:rPr>
+              <w:t>30900</w:t>
+            </w:r>
+          </w:p>
+        </w:tc>
+        <w:tc>
+          <w:tcPr>
+            <w:tcW w:w="1558" w:type="dxa"/>
+          </w:tcPr>
+          <w:p>
+            <w:pPr>
+              <w:jc w:val="center"/>
+              <w:rPr>
+                <w:sz w:val="32"/>
+                <w:szCs w:val="32"/>
+              </w:rPr>
+            </w:pPr>
+            <w:r>
+              <w:rPr>
+                <w:sz w:val="32"/>
+                <w:szCs w:val="32"/>
+              </w:rPr>
+              <w:t>187</w:t>
+            </w:r>
+          </w:p>
+        </w:tc>
+      </w:tr>
+      <w:tr>
+        <w:trPr>
+          <w:jc w:val="center"/>
+        </w:trPr>
+        <w:tc>
+          <w:tcPr>
+            <w:tcW w:w="1558" w:type="dxa"/>
+          </w:tcPr>
+          <w:p>
+            <w:pPr>
+              <w:jc w:val="center"/>
+              <w:rPr>
+                <w:sz w:val="32"/>
+                <w:szCs w:val="32"/>
+              </w:rPr>
+            </w:pPr>
+            <w:r>
+              <w:rPr>
+                <w:sz w:val="32"/>
+                <w:szCs w:val="32"/>
+              </w:rPr>
+              <w:t>4500</w:t>
+            </w:r>
+          </w:p>
+        </w:tc>
+        <w:tc>
+          <w:tcPr>
+            <w:tcW w:w="1558" w:type="dxa"/>
+          </w:tcPr>
+          <w:p>
+            <w:pPr>
+              <w:jc w:val="center"/>
+              <w:rPr>
+                <w:sz w:val="32"/>
+                <w:szCs w:val="32"/>
+              </w:rPr>
+            </w:pPr>
+            <w:r>
+              <w:rPr>
+                <w:sz w:val="32"/>
+                <w:szCs w:val="32"/>
+              </w:rPr>
+              <w:t>36525</w:t>
+            </w:r>
+          </w:p>
+        </w:tc>
+        <w:tc>
+          <w:tcPr>
+            <w:tcW w:w="1558" w:type="dxa"/>
+          </w:tcPr>
+          <w:p>
+            <w:pPr>
+              <w:jc w:val="center"/>
+              <w:rPr>
+                <w:sz w:val="32"/>
+                <w:szCs w:val="32"/>
+              </w:rPr>
+            </w:pPr>
+            <w:r>
+              <w:rPr>
+                <w:sz w:val="32"/>
+                <w:szCs w:val="32"/>
+              </w:rPr>
+              <w:t>192</w:t>
+            </w:r>
+          </w:p>
+        </w:tc>
+      </w:tr>
+      <w:tr>
+        <w:trPr>
+          <w:jc w:val="center"/>
+        </w:trPr>
+        <w:tc>
+          <w:tcPr>
+            <w:tcW w:w="1558" w:type="dxa"/>
+          </w:tcPr>
+          <w:p>
+            <w:pPr>
+              <w:jc w:val="center"/>
+              <w:rPr>
+                <w:sz w:val="32"/>
+                <w:szCs w:val="32"/>
+              </w:rPr>
+            </w:pPr>
+            <w:r>
+              <w:rPr>
+                <w:sz w:val="32"/>
+                <w:szCs w:val="32"/>
+              </w:rPr>
+              <w:t>5000</w:t>
+            </w:r>
+          </w:p>
+        </w:tc>
+        <w:tc>
+          <w:tcPr>
+            <w:tcW w:w="1558" w:type="dxa"/>
+          </w:tcPr>
+          <w:p>
+            <w:pPr>
+              <w:jc w:val="center"/>
+              <w:rPr>
+                <w:sz w:val="32"/>
+                <w:szCs w:val="32"/>
+              </w:rPr>
+            </w:pPr>
+            <w:r>
+              <w:rPr>
+                <w:sz w:val="32"/>
+                <w:szCs w:val="32"/>
+              </w:rPr>
+              <w:t>44011</w:t>
+            </w:r>
+          </w:p>
+        </w:tc>
+        <w:tc>
+          <w:tcPr>
+            <w:tcW w:w="1558" w:type="dxa"/>
+          </w:tcPr>
+          <w:p>
+            <w:pPr>
+              <w:jc w:val="center"/>
+              <w:rPr>
+                <w:sz w:val="32"/>
+                <w:szCs w:val="32"/>
+              </w:rPr>
+            </w:pPr>
+            <w:r>
+              <w:rPr>
+                <w:sz w:val="32"/>
+                <w:szCs w:val="32"/>
+              </w:rPr>
+              <w:t>173</w:t>
+            </w:r>
+          </w:p>
+        </w:tc>
+      </w:tr>
+      <w:tr>
+        <w:trPr>
+          <w:jc w:val="center"/>
+        </w:trPr>
+        <w:tc>
+          <w:tcPr>
+            <w:tcW w:w="1558" w:type="dxa"/>
+          </w:tcPr>
+          <w:p>
+            <w:pPr>
+              <w:jc w:val="center"/>
+              <w:rPr>
+                <w:sz w:val="32"/>
+                <w:szCs w:val="32"/>
+              </w:rPr>
+            </w:pPr>
+            <w:r>
+              <w:rPr>
+                <w:sz w:val="32"/>
+                <w:szCs w:val="32"/>
+              </w:rPr>
+              <w:t>10000</w:t>
+            </w:r>
+          </w:p>
+        </w:tc>
+        <w:tc>
+          <w:tcPr>
+            <w:tcW w:w="1558" w:type="dxa"/>
+          </w:tcPr>
+          <w:p>
+            <w:pPr>
+              <w:jc w:val="center"/>
+              <w:rPr>
+                <w:sz w:val="32"/>
+                <w:szCs w:val="32"/>
+              </w:rPr>
+            </w:pPr>
+            <w:r>
+              <w:rPr>
+                <w:sz w:val="32"/>
+                <w:szCs w:val="32"/>
+              </w:rPr>
+              <w:t>61436</w:t>
+            </w:r>
+          </w:p>
+        </w:tc>
+        <w:tc>
+          <w:tcPr>
+            <w:tcW w:w="1558" w:type="dxa"/>
+          </w:tcPr>
+          <w:p>
+            <w:pPr>
+              <w:jc w:val="center"/>
+              <w:rPr>
+                <w:sz w:val="32"/>
+                <w:szCs w:val="32"/>
+              </w:rPr>
+            </w:pPr>
+            <w:r>
+              <w:rPr>
+                <w:sz w:val="32"/>
+                <w:szCs w:val="32"/>
+              </w:rPr>
+              <w:t>160</w:t>
+            </w:r>
+          </w:p>
+        </w:tc>
+      </w:tr>
+      <w:tr>
+        <w:trPr>
+          <w:jc w:val="center"/>
+        </w:trPr>
+        <w:tc>
+          <w:tcPr>
+            <w:tcW w:w="1558" w:type="dxa"/>
+          </w:tcPr>
+          <w:p>
+            <w:pPr>
+              <w:jc w:val="center"/>
+              <w:rPr>
+                <w:sz w:val="32"/>
+                <w:szCs w:val="32"/>
+              </w:rPr>
+            </w:pPr>
+            <w:r>
+              <w:rPr>
+                <w:sz w:val="32"/>
+                <w:szCs w:val="32"/>
+              </w:rPr>
+              <w:t>12000</w:t>
+            </w:r>
+          </w:p>
+        </w:tc>
+        <w:tc>
+          <w:tcPr>
+            <w:tcW w:w="1558" w:type="dxa"/>
+          </w:tcPr>
+          <w:p>
+            <w:pPr>
+              <w:jc w:val="center"/>
+              <w:rPr>
+                <w:sz w:val="32"/>
+                <w:szCs w:val="32"/>
+              </w:rPr>
+            </w:pPr>
+            <w:r>
+              <w:rPr>
+                <w:sz w:val="32"/>
+                <w:szCs w:val="32"/>
+              </w:rPr>
+              <w:t>69784</w:t>
+            </w:r>
+          </w:p>
+        </w:tc>
+        <w:tc>
+          <w:tcPr>
+            <w:tcW w:w="1558" w:type="dxa"/>
+          </w:tcPr>
+          <w:p>
+            <w:pPr>
+              <w:jc w:val="center"/>
+              <w:rPr>
+                <w:sz w:val="32"/>
+                <w:szCs w:val="32"/>
+              </w:rPr>
+            </w:pPr>
+            <w:r>
+              <w:rPr>
+                <w:sz w:val="32"/>
+                <w:szCs w:val="32"/>
+              </w:rPr>
+              <w:t>155</w:t>
+            </w:r>
+          </w:p>
+        </w:tc>
+      </w:tr>
+      <w:tr>
+        <w:trPr>
+          <w:jc w:val="center"/>
+        </w:trPr>
+        <w:tc>
+          <w:tcPr>
+            <w:tcW w:w="1558" w:type="dxa"/>
+          </w:tcPr>
+          <w:p>
+            <w:pPr>
+              <w:jc w:val="center"/>
+              <w:rPr>
+                <w:sz w:val="32"/>
+                <w:szCs w:val="32"/>
+              </w:rPr>
+            </w:pPr>
+            <w:r>
+              <w:rPr>
+                <w:sz w:val="32"/>
+                <w:szCs w:val="32"/>
+              </w:rPr>
+              <w:t>13000</w:t>
+            </w:r>
+          </w:p>
+        </w:tc>
+        <w:tc>
+          <w:tcPr>
+            <w:tcW w:w="1558" w:type="dxa"/>
+          </w:tcPr>
+          <w:p>
+            <w:pPr>
+              <w:jc w:val="center"/>
+              <w:rPr>
+                <w:sz w:val="32"/>
+                <w:szCs w:val="32"/>
+              </w:rPr>
+            </w:pPr>
+            <w:r>
+              <w:rPr>
+                <w:sz w:val="32"/>
+                <w:szCs w:val="32"/>
+              </w:rPr>
+              <w:t>97037</w:t>
+            </w:r>
+          </w:p>
+        </w:tc>
+        <w:tc>
+          <w:tcPr>
+            <w:tcW w:w="1558" w:type="dxa"/>
+          </w:tcPr>
+          <w:p>
+            <w:pPr>
+              <w:jc w:val="center"/>
+              <w:rPr>
+                <w:sz w:val="32"/>
+                <w:szCs w:val="32"/>
+              </w:rPr>
+            </w:pPr>
+            <w:r>
+              <w:rPr>
+                <w:sz w:val="32"/>
+                <w:szCs w:val="32"/>
+              </w:rPr>
+              <w:t>132</w:t>
+            </w:r>
+          </w:p>
+        </w:tc>
+      </w:tr>
+    </w:tbl>
+    <w:p>
+      <w:pPr>
+        <w:jc w:val="center"/>
+        <w:rPr>
+          <w:sz w:val="32"/>
+          <w:szCs w:val="32"/>
+        </w:rPr>
+      </w:pPr>
+    </w:p>
+    <w:p>
+      <w:pPr>
+        <w:jc w:val="center"/>
+        <w:rPr>
+          <w:b/>
+          <w:bCs/>
+          <w:sz w:val="32"/>
+          <w:szCs w:val="32"/>
+        </w:rPr>
+      </w:pPr>
+      <w:r>
+        <w:rPr>
+          <w:b/>
+          <w:bCs/>
+          <w:sz w:val="32"/>
+          <w:szCs w:val="32"/>
+        </w:rPr>
+        <w:t>Topology:</w:t>
+      </w:r>
+      <w:r>
+        <w:rPr>
+          <w:b/>
+          <w:bCs/>
+          <w:sz w:val="32"/>
+          <w:szCs w:val="32"/>
+        </w:rPr>
+        <w:t xml:space="preserve"> Line</w:t>
+      </w:r>
+    </w:p>
+    <w:tbl>
+      <w:tblPr>
+        <w:tblStyle w:val="TableGrid"/>
+        <w:tblW w:w="0" w:type="auto"/>
+        <w:jc w:val="center"/>
+        <w:tblLook w:val="04A0" w:firstRow="1" w:lastRow="0" w:firstColumn="1" w:lastColumn="0" w:noHBand="0" w:noVBand="1"/>
+      </w:tblPr>
+      <w:tblGrid>
+        <w:gridCol w:w="1558"/>
+        <w:gridCol w:w="1558"/>
+        <w:gridCol w:w="1558"/>
+      </w:tblGrid>
+      <w:tr>
+        <w:trPr>
+          <w:jc w:val="center"/>
+        </w:trPr>
+        <w:tc>
+          <w:tcPr>
+            <w:tcW w:w="1558" w:type="dxa"/>
+          </w:tcPr>
+          <w:p>
+            <w:pPr>
+              <w:jc w:val="center"/>
+              <w:rPr>
+                <w:sz w:val="32"/>
+                <w:szCs w:val="32"/>
+              </w:rPr>
+            </w:pPr>
+            <w:r>
+              <w:rPr>
+                <w:sz w:val="32"/>
+                <w:szCs w:val="32"/>
+              </w:rPr>
+              <w:t>No of Nodes</w:t>
+            </w:r>
+          </w:p>
+        </w:tc>
+        <w:tc>
+          <w:tcPr>
+            <w:tcW w:w="1558" w:type="dxa"/>
+          </w:tcPr>
+          <w:p>
+            <w:pPr>
+              <w:jc w:val="center"/>
+              <w:rPr>
+                <w:sz w:val="32"/>
+                <w:szCs w:val="32"/>
+              </w:rPr>
+            </w:pPr>
+            <w:r>
+              <w:rPr>
+                <w:sz w:val="32"/>
+                <w:szCs w:val="32"/>
+              </w:rPr>
+              <w:t>Time Taken (ms)</w:t>
+            </w:r>
+          </w:p>
+        </w:tc>
+        <w:tc>
+          <w:tcPr>
+            <w:tcW w:w="1558" w:type="dxa"/>
+          </w:tcPr>
+          <w:p>
+            <w:pPr>
+              <w:jc w:val="center"/>
+              <w:rPr>
+                <w:sz w:val="32"/>
+                <w:szCs w:val="32"/>
+              </w:rPr>
+            </w:pPr>
+            <w:r>
+              <w:rPr>
+                <w:sz w:val="32"/>
+                <w:szCs w:val="32"/>
+              </w:rPr>
+              <w:t>CPU %</w:t>
+            </w:r>
+          </w:p>
+        </w:tc>
+      </w:tr>
+      <w:tr>
+        <w:trPr>
+          <w:jc w:val="center"/>
+        </w:trPr>
+        <w:tc>
+          <w:tcPr>
+            <w:tcW w:w="1558" w:type="dxa"/>
+          </w:tcPr>
+          <w:p>
+            <w:pPr>
+              <w:jc w:val="center"/>
+              <w:rPr>
+                <w:sz w:val="32"/>
+                <w:szCs w:val="32"/>
+              </w:rPr>
+            </w:pPr>
+            <w:r>
+              <w:rPr>
+                <w:sz w:val="32"/>
+                <w:szCs w:val="32"/>
+              </w:rPr>
+              <w:t>1000</w:t>
+            </w:r>
+          </w:p>
+        </w:tc>
+        <w:tc>
+          <w:tcPr>
+            <w:tcW w:w="1558" w:type="dxa"/>
+          </w:tcPr>
+          <w:p>
+            <w:pPr>
+              <w:jc w:val="center"/>
+              <w:rPr>
+                <w:sz w:val="32"/>
+                <w:szCs w:val="32"/>
+              </w:rPr>
+            </w:pPr>
+            <w:r>
+              <w:rPr>
+                <w:sz w:val="32"/>
+                <w:szCs w:val="32"/>
+              </w:rPr>
+              <w:t>2493</w:t>
+            </w:r>
+          </w:p>
+        </w:tc>
+        <w:tc>
+          <w:tcPr>
+            <w:tcW w:w="1558" w:type="dxa"/>
+          </w:tcPr>
+          <w:p>
+            <w:pPr>
+              <w:jc w:val="center"/>
+              <w:rPr>
+                <w:sz w:val="32"/>
+                <w:szCs w:val="32"/>
+              </w:rPr>
+            </w:pPr>
+            <w:r>
+              <w:rPr>
+                <w:sz w:val="32"/>
+                <w:szCs w:val="32"/>
+              </w:rPr>
+              <w:t>101</w:t>
+            </w:r>
+          </w:p>
+        </w:tc>
+      </w:tr>
+      <w:tr>
+        <w:trPr>
+          <w:jc w:val="center"/>
+        </w:trPr>
+        <w:tc>
+          <w:tcPr>
+            <w:tcW w:w="1558" w:type="dxa"/>
+          </w:tcPr>
+          <w:p>
+            <w:pPr>
+              <w:jc w:val="center"/>
+              <w:rPr>
+                <w:sz w:val="32"/>
+                <w:szCs w:val="32"/>
+              </w:rPr>
+            </w:pPr>
+            <w:r>
+              <w:rPr>
+                <w:sz w:val="32"/>
+                <w:szCs w:val="32"/>
+              </w:rPr>
+              <w:t>2000</w:t>
+            </w:r>
+          </w:p>
+        </w:tc>
+        <w:tc>
+          <w:tcPr>
+            <w:tcW w:w="1558" w:type="dxa"/>
+          </w:tcPr>
+          <w:p>
+            <w:pPr>
+              <w:jc w:val="center"/>
+              <w:rPr>
+                <w:sz w:val="32"/>
+                <w:szCs w:val="32"/>
+              </w:rPr>
+            </w:pPr>
+            <w:r>
+              <w:rPr>
+                <w:sz w:val="32"/>
+                <w:szCs w:val="32"/>
+              </w:rPr>
+              <w:t>2783</w:t>
+            </w:r>
+          </w:p>
+        </w:tc>
+        <w:tc>
+          <w:tcPr>
+            <w:tcW w:w="1558" w:type="dxa"/>
+          </w:tcPr>
+          <w:p>
+            <w:pPr>
+              <w:jc w:val="center"/>
+              <w:rPr>
+                <w:sz w:val="32"/>
+                <w:szCs w:val="32"/>
+              </w:rPr>
+            </w:pPr>
+            <w:r>
+              <w:rPr>
+                <w:sz w:val="32"/>
+                <w:szCs w:val="32"/>
+              </w:rPr>
+              <w:t>189</w:t>
+            </w:r>
+          </w:p>
+        </w:tc>
+      </w:tr>
+      <w:tr>
+        <w:trPr>
+          <w:jc w:val="center"/>
+        </w:trPr>
+        <w:tc>
+          <w:tcPr>
+            <w:tcW w:w="1558" w:type="dxa"/>
+          </w:tcPr>
+          <w:p>
+            <w:pPr>
+              <w:jc w:val="center"/>
+              <w:rPr>
+                <w:sz w:val="32"/>
+                <w:szCs w:val="32"/>
+              </w:rPr>
+            </w:pPr>
+            <w:r>
+              <w:rPr>
+                <w:sz w:val="32"/>
+                <w:szCs w:val="32"/>
+              </w:rPr>
+              <w:t>3000</w:t>
+            </w:r>
+          </w:p>
+        </w:tc>
+        <w:tc>
+          <w:tcPr>
+            <w:tcW w:w="1558" w:type="dxa"/>
+          </w:tcPr>
+          <w:p>
+            <w:pPr>
+              <w:jc w:val="center"/>
+              <w:rPr>
+                <w:sz w:val="32"/>
+                <w:szCs w:val="32"/>
+              </w:rPr>
+            </w:pPr>
+            <w:r>
+              <w:rPr>
+                <w:sz w:val="32"/>
+                <w:szCs w:val="32"/>
+              </w:rPr>
+              <w:t>3146</w:t>
+            </w:r>
+          </w:p>
+        </w:tc>
+        <w:tc>
+          <w:tcPr>
+            <w:tcW w:w="1558" w:type="dxa"/>
+          </w:tcPr>
+          <w:p>
+            <w:pPr>
+              <w:jc w:val="center"/>
+              <w:rPr>
+                <w:sz w:val="32"/>
+                <w:szCs w:val="32"/>
+              </w:rPr>
+            </w:pPr>
+            <w:r>
+              <w:rPr>
+                <w:sz w:val="32"/>
+                <w:szCs w:val="32"/>
+              </w:rPr>
+              <w:t>222</w:t>
+            </w:r>
+          </w:p>
+        </w:tc>
+      </w:tr>
+      <w:tr>
+        <w:trPr>
+          <w:jc w:val="center"/>
+        </w:trPr>
+        <w:tc>
+          <w:tcPr>
+            <w:tcW w:w="1558" w:type="dxa"/>
+          </w:tcPr>
+          <w:p>
+            <w:pPr>
+              <w:jc w:val="center"/>
+              <w:rPr>
+                <w:sz w:val="32"/>
+                <w:szCs w:val="32"/>
+              </w:rPr>
+            </w:pPr>
+            <w:r>
+              <w:rPr>
+                <w:sz w:val="32"/>
+                <w:szCs w:val="32"/>
+              </w:rPr>
+              <w:lastRenderedPageBreak/>
+              <w:t>4000</w:t>
+            </w:r>
+          </w:p>
+        </w:tc>
+        <w:tc>
+          <w:tcPr>
+            <w:tcW w:w="1558" w:type="dxa"/>
+          </w:tcPr>
+          <w:p>
+            <w:pPr>
+              <w:jc w:val="center"/>
+              <w:rPr>
+                <w:sz w:val="32"/>
+                <w:szCs w:val="32"/>
+              </w:rPr>
+            </w:pPr>
+            <w:r>
+              <w:rPr>
+                <w:sz w:val="32"/>
+                <w:szCs w:val="32"/>
+              </w:rPr>
+              <w:t>3142</w:t>
+            </w:r>
+          </w:p>
+        </w:tc>
+        <w:tc>
+          <w:tcPr>
+            <w:tcW w:w="1558" w:type="dxa"/>
+          </w:tcPr>
+          <w:p>
+            <w:pPr>
+              <w:jc w:val="center"/>
+              <w:rPr>
+                <w:sz w:val="32"/>
+                <w:szCs w:val="32"/>
+              </w:rPr>
+            </w:pPr>
+            <w:r>
+              <w:rPr>
+                <w:sz w:val="32"/>
+                <w:szCs w:val="32"/>
+              </w:rPr>
+              <w:t>289</w:t>
+            </w:r>
+          </w:p>
+        </w:tc>
+      </w:tr>
+      <w:tr>
+        <w:trPr>
+          <w:jc w:val="center"/>
+        </w:trPr>
+        <w:tc>
+          <w:tcPr>
+            <w:tcW w:w="1558" w:type="dxa"/>
+          </w:tcPr>
+          <w:p>
+            <w:pPr>
+              <w:jc w:val="center"/>
+              <w:rPr>
+                <w:sz w:val="32"/>
+                <w:szCs w:val="32"/>
+              </w:rPr>
+            </w:pPr>
+            <w:r>
+              <w:rPr>
+                <w:sz w:val="32"/>
+                <w:szCs w:val="32"/>
+              </w:rPr>
+              <w:t>5500</w:t>
+            </w:r>
+          </w:p>
+        </w:tc>
+        <w:tc>
+          <w:tcPr>
+            <w:tcW w:w="1558" w:type="dxa"/>
+          </w:tcPr>
+          <w:p>
+            <w:pPr>
+              <w:jc w:val="center"/>
+              <w:rPr>
+                <w:sz w:val="32"/>
+                <w:szCs w:val="32"/>
+              </w:rPr>
+            </w:pPr>
+            <w:r>
+              <w:rPr>
+                <w:sz w:val="32"/>
+                <w:szCs w:val="32"/>
+              </w:rPr>
+              <w:t>5000</w:t>
+            </w:r>
+          </w:p>
+        </w:tc>
+        <w:tc>
+          <w:tcPr>
+            <w:tcW w:w="1558" w:type="dxa"/>
+          </w:tcPr>
+          <w:p>
+            <w:pPr>
+              <w:jc w:val="center"/>
+              <w:rPr>
+                <w:sz w:val="32"/>
+                <w:szCs w:val="32"/>
+              </w:rPr>
+            </w:pPr>
+            <w:r>
+              <w:rPr>
+                <w:sz w:val="32"/>
+                <w:szCs w:val="32"/>
+              </w:rPr>
+              <w:t>173</w:t>
+            </w:r>
+          </w:p>
+        </w:tc>
+      </w:tr>
+      <w:tr>
+        <w:trPr>
+          <w:jc w:val="center"/>
+        </w:trPr>
+        <w:tc>
+          <w:tcPr>
+            <w:tcW w:w="1558" w:type="dxa"/>
+          </w:tcPr>
+          <w:p>
+            <w:pPr>
+              <w:jc w:val="center"/>
+              <w:rPr>
+                <w:sz w:val="32"/>
+                <w:szCs w:val="32"/>
+              </w:rPr>
+            </w:pPr>
+            <w:r>
+              <w:rPr>
+                <w:sz w:val="32"/>
+                <w:szCs w:val="32"/>
+              </w:rPr>
+              <w:t>6000</w:t>
+            </w:r>
+          </w:p>
+        </w:tc>
+        <w:tc>
+          <w:tcPr>
+            <w:tcW w:w="1558" w:type="dxa"/>
+          </w:tcPr>
+          <w:p>
+            <w:pPr>
+              <w:jc w:val="center"/>
+              <w:rPr>
+                <w:sz w:val="32"/>
+                <w:szCs w:val="32"/>
+              </w:rPr>
+            </w:pPr>
+            <w:r>
+              <w:rPr>
+                <w:sz w:val="32"/>
+                <w:szCs w:val="32"/>
+              </w:rPr>
+              <w:t>5258</w:t>
+            </w:r>
+          </w:p>
+        </w:tc>
+        <w:tc>
+          <w:tcPr>
+            <w:tcW w:w="1558" w:type="dxa"/>
+          </w:tcPr>
+          <w:p>
+            <w:pPr>
+              <w:jc w:val="center"/>
+              <w:rPr>
+                <w:sz w:val="32"/>
+                <w:szCs w:val="32"/>
+              </w:rPr>
+            </w:pPr>
+            <w:r>
+              <w:rPr>
+                <w:sz w:val="32"/>
+                <w:szCs w:val="32"/>
+              </w:rPr>
+              <w:t>178</w:t>
+            </w:r>
+          </w:p>
+        </w:tc>
+      </w:tr>
+      <w:tr>
+        <w:trPr>
+          <w:jc w:val="center"/>
+        </w:trPr>
+        <w:tc>
+          <w:tcPr>
+            <w:tcW w:w="1558" w:type="dxa"/>
+          </w:tcPr>
+          <w:p>
+            <w:pPr>
+              <w:jc w:val="center"/>
+              <w:rPr>
+                <w:sz w:val="32"/>
+                <w:szCs w:val="32"/>
+              </w:rPr>
+            </w:pPr>
+            <w:r>
+              <w:rPr>
+                <w:sz w:val="32"/>
+                <w:szCs w:val="32"/>
+              </w:rPr>
+              <w:t>5000</w:t>
+            </w:r>
+          </w:p>
+        </w:tc>
+        <w:tc>
+          <w:tcPr>
+            <w:tcW w:w="1558" w:type="dxa"/>
+          </w:tcPr>
+          <w:p>
+            <w:pPr>
+              <w:jc w:val="center"/>
+              <w:rPr>
+                <w:sz w:val="32"/>
+                <w:szCs w:val="32"/>
+              </w:rPr>
+            </w:pPr>
+            <w:r>
+              <w:rPr>
+                <w:sz w:val="32"/>
+                <w:szCs w:val="32"/>
+              </w:rPr>
+              <w:t>3780</w:t>
+            </w:r>
+          </w:p>
+        </w:tc>
+        <w:tc>
+          <w:tcPr>
+            <w:tcW w:w="1558" w:type="dxa"/>
+          </w:tcPr>
+          <w:p>
+            <w:pPr>
+              <w:jc w:val="center"/>
+              <w:rPr>
+                <w:sz w:val="32"/>
+                <w:szCs w:val="32"/>
+              </w:rPr>
+            </w:pPr>
+            <w:r>
+              <w:rPr>
+                <w:sz w:val="32"/>
+                <w:szCs w:val="32"/>
+              </w:rPr>
+              <w:t>257</w:t>
+            </w:r>
+          </w:p>
+        </w:tc>
+      </w:tr>
+    </w:tbl>
+    <w:p>
+      <w:pPr>
+        <w:jc w:val="center"/>
+        <w:rPr>
+          <w:sz w:val="32"/>
+          <w:szCs w:val="32"/>
+        </w:rPr>
+      </w:pPr>
+    </w:p>
+    <w:p>
+      <w:pPr>
+        <w:jc w:val="center"/>
+        <w:rPr>
+          <w:b/>
+          <w:bCs/>
+          <w:sz w:val="32"/>
+          <w:szCs w:val="32"/>
+        </w:rPr>
+      </w:pPr>
+      <w:r>
+        <w:rPr>
+          <w:b/>
+          <w:bCs/>
+          <w:sz w:val="32"/>
+          <w:szCs w:val="32"/>
+        </w:rPr>
+        <w:t>Topology:</w:t>
+      </w:r>
+      <w:r>
+        <w:rPr>
+          <w:b/>
+          <w:bCs/>
+          <w:sz w:val="32"/>
+          <w:szCs w:val="32"/>
+        </w:rPr>
+        <w:t xml:space="preserve"> 3D</w:t>
+      </w:r>
+    </w:p>
+    <w:tbl>
+      <w:tblPr>
+        <w:tblStyle w:val="TableGrid"/>
+        <w:tblW w:w="0" w:type="auto"/>
+        <w:jc w:val="center"/>
+        <w:tblLook w:val="04A0" w:firstRow="1" w:lastRow="0" w:firstColumn="1" w:lastColumn="0" w:noHBand="0" w:noVBand="1"/>
+      </w:tblPr>
+      <w:tblGrid>
+        <w:gridCol w:w="1558"/>
+        <w:gridCol w:w="1558"/>
+        <w:gridCol w:w="1558"/>
+      </w:tblGrid>
+      <w:tr>
+        <w:trPr>
+          <w:jc w:val="center"/>
+        </w:trPr>
+        <w:tc>
+          <w:tcPr>
+            <w:tcW w:w="1558" w:type="dxa"/>
+          </w:tcPr>
+          <w:p>
+            <w:pPr>
+              <w:jc w:val="center"/>
+              <w:rPr>
+                <w:sz w:val="32"/>
+                <w:szCs w:val="32"/>
+              </w:rPr>
+            </w:pPr>
+            <w:r>
+              <w:rPr>
+                <w:sz w:val="32"/>
+                <w:szCs w:val="32"/>
+              </w:rPr>
+              <w:t>No of Nodes</w:t>
+            </w:r>
+          </w:p>
+        </w:tc>
+        <w:tc>
+          <w:tcPr>
+            <w:tcW w:w="1558" w:type="dxa"/>
+          </w:tcPr>
+          <w:p>
+            <w:pPr>
+              <w:jc w:val="center"/>
+              <w:rPr>
+                <w:sz w:val="32"/>
+                <w:szCs w:val="32"/>
+              </w:rPr>
+            </w:pPr>
+            <w:r>
+              <w:rPr>
+                <w:sz w:val="32"/>
+                <w:szCs w:val="32"/>
+              </w:rPr>
+              <w:t>Time Taken (ms)</w:t>
+            </w:r>
+          </w:p>
+        </w:tc>
+        <w:tc>
+          <w:tcPr>
+            <w:tcW w:w="1558" w:type="dxa"/>
+          </w:tcPr>
+          <w:p>
+            <w:pPr>
+              <w:jc w:val="center"/>
+              <w:rPr>
+                <w:sz w:val="32"/>
+                <w:szCs w:val="32"/>
+              </w:rPr>
+            </w:pPr>
+            <w:r>
+              <w:rPr>
+                <w:sz w:val="32"/>
+                <w:szCs w:val="32"/>
+              </w:rPr>
+              <w:t>CPU %</w:t>
+            </w:r>
+          </w:p>
+        </w:tc>
+      </w:tr>
+      <w:tr>
+        <w:trPr>
+          <w:jc w:val="center"/>
+        </w:trPr>
+        <w:tc>
+          <w:tcPr>
+            <w:tcW w:w="1558" w:type="dxa"/>
+          </w:tcPr>
+          <w:p>
+            <w:pPr>
+              <w:jc w:val="center"/>
+              <w:rPr>
+                <w:sz w:val="32"/>
+                <w:szCs w:val="32"/>
+              </w:rPr>
+            </w:pPr>
+            <w:r>
+              <w:rPr>
+                <w:sz w:val="32"/>
+                <w:szCs w:val="32"/>
+              </w:rPr>
+              <w:t>3000</w:t>
+            </w:r>
+          </w:p>
+        </w:tc>
+        <w:tc>
+          <w:tcPr>
+            <w:tcW w:w="1558" w:type="dxa"/>
+          </w:tcPr>
+          <w:p>
+            <w:pPr>
+              <w:jc w:val="center"/>
+              <w:rPr>
+                <w:sz w:val="32"/>
+                <w:szCs w:val="32"/>
+              </w:rPr>
+            </w:pPr>
+            <w:r>
+              <w:rPr>
+                <w:sz w:val="32"/>
+                <w:szCs w:val="32"/>
+              </w:rPr>
+              <w:t>8668</w:t>
+            </w:r>
+          </w:p>
+        </w:tc>
+        <w:tc>
+          <w:tcPr>
+            <w:tcW w:w="1558" w:type="dxa"/>
+          </w:tcPr>
+          <w:p>
+            <w:pPr>
+              <w:jc w:val="center"/>
+              <w:rPr>
+                <w:sz w:val="32"/>
+                <w:szCs w:val="32"/>
+              </w:rPr>
+            </w:pPr>
+            <w:r>
+              <w:rPr>
+                <w:sz w:val="32"/>
+                <w:szCs w:val="32"/>
+              </w:rPr>
+              <w:t>150</w:t>
+            </w:r>
+          </w:p>
+        </w:tc>
+      </w:tr>
+      <w:tr>
+        <w:trPr>
+          <w:jc w:val="center"/>
+        </w:trPr>
+        <w:tc>
+          <w:tcPr>
+            <w:tcW w:w="1558" w:type="dxa"/>
+          </w:tcPr>
+          <w:p>
+            <w:pPr>
+              <w:jc w:val="center"/>
+              <w:rPr>
+                <w:sz w:val="32"/>
+                <w:szCs w:val="32"/>
+              </w:rPr>
+            </w:pPr>
+            <w:r>
+              <w:rPr>
+                <w:sz w:val="32"/>
+                <w:szCs w:val="32"/>
+              </w:rPr>
+              <w:t>5000</w:t>
+            </w:r>
+          </w:p>
+        </w:tc>
+        <w:tc>
+          <w:tcPr>
+            <w:tcW w:w="1558" w:type="dxa"/>
+          </w:tcPr>
+          <w:p>
+            <w:pPr>
+              <w:jc w:val="center"/>
+              <w:rPr>
+                <w:sz w:val="32"/>
+                <w:szCs w:val="32"/>
+              </w:rPr>
+            </w:pPr>
+            <w:r>
+              <w:rPr>
+                <w:sz w:val="32"/>
+                <w:szCs w:val="32"/>
+              </w:rPr>
+              <w:t>11955</w:t>
+            </w:r>
+          </w:p>
+        </w:tc>
+        <w:tc>
+          <w:tcPr>
+            <w:tcW w:w="1558" w:type="dxa"/>
+          </w:tcPr>
+          <w:p>
+            <w:pPr>
+              <w:jc w:val="center"/>
+              <w:rPr>
+                <w:sz w:val="32"/>
+                <w:szCs w:val="32"/>
+              </w:rPr>
+            </w:pPr>
+            <w:r>
+              <w:rPr>
+                <w:sz w:val="32"/>
+                <w:szCs w:val="32"/>
+              </w:rPr>
+              <w:t>168</w:t>
+            </w:r>
+          </w:p>
+        </w:tc>
+      </w:tr>
+      <w:tr>
+        <w:trPr>
+          <w:jc w:val="center"/>
+        </w:trPr>
+        <w:tc>
+          <w:tcPr>
+            <w:tcW w:w="1558" w:type="dxa"/>
+          </w:tcPr>
+          <w:p>
+            <w:pPr>
+              <w:jc w:val="center"/>
+              <w:rPr>
+                <w:sz w:val="32"/>
+                <w:szCs w:val="32"/>
+              </w:rPr>
+            </w:pPr>
+            <w:r>
+              <w:rPr>
+                <w:sz w:val="32"/>
+                <w:szCs w:val="32"/>
+              </w:rPr>
+              <w:t>6000</w:t>
+            </w:r>
+          </w:p>
+        </w:tc>
+        <w:tc>
+          <w:tcPr>
+            <w:tcW w:w="1558" w:type="dxa"/>
+          </w:tcPr>
+          <w:p>
+            <w:pPr>
+              <w:jc w:val="center"/>
+              <w:rPr>
+                <w:sz w:val="32"/>
+                <w:szCs w:val="32"/>
+              </w:rPr>
+            </w:pPr>
+            <w:r>
+              <w:rPr>
+                <w:sz w:val="32"/>
+                <w:szCs w:val="32"/>
+              </w:rPr>
+              <w:t>11058</w:t>
+            </w:r>
+          </w:p>
+        </w:tc>
+        <w:tc>
+          <w:tcPr>
+            <w:tcW w:w="1558" w:type="dxa"/>
+          </w:tcPr>
+          <w:p>
+            <w:pPr>
+              <w:jc w:val="center"/>
+              <w:rPr>
+                <w:sz w:val="32"/>
+                <w:szCs w:val="32"/>
+              </w:rPr>
+            </w:pPr>
+            <w:r>
+              <w:rPr>
+                <w:sz w:val="32"/>
+                <w:szCs w:val="32"/>
+              </w:rPr>
+              <w:t>171</w:t>
+            </w:r>
+          </w:p>
+        </w:tc>
+      </w:tr>
+      <w:tr>
+        <w:trPr>
+          <w:jc w:val="center"/>
+        </w:trPr>
+        <w:tc>
+          <w:tcPr>
+            <w:tcW w:w="1558" w:type="dxa"/>
+          </w:tcPr>
+          <w:p>
+            <w:pPr>
+              <w:jc w:val="center"/>
+              <w:rPr>
+                <w:sz w:val="32"/>
+                <w:szCs w:val="32"/>
+              </w:rPr>
+            </w:pPr>
+            <w:r>
+              <w:rPr>
+                <w:sz w:val="32"/>
+                <w:szCs w:val="32"/>
+              </w:rPr>
+              <w:t>8000</w:t>
+            </w:r>
+          </w:p>
+        </w:tc>
+        <w:tc>
+          <w:tcPr>
+            <w:tcW w:w="1558" w:type="dxa"/>
+          </w:tcPr>
+          <w:p>
+            <w:pPr>
+              <w:jc w:val="center"/>
+              <w:rPr>
+                <w:sz w:val="32"/>
+                <w:szCs w:val="32"/>
+              </w:rPr>
+            </w:pPr>
+            <w:r>
+              <w:rPr>
+                <w:sz w:val="32"/>
+                <w:szCs w:val="32"/>
+              </w:rPr>
+              <w:t>10124</w:t>
+            </w:r>
+          </w:p>
+        </w:tc>
+        <w:tc>
+          <w:tcPr>
+            <w:tcW w:w="1558" w:type="dxa"/>
+          </w:tcPr>
+          <w:p>
+            <w:pPr>
+              <w:jc w:val="center"/>
+              <w:rPr>
+                <w:sz w:val="32"/>
+                <w:szCs w:val="32"/>
+              </w:rPr>
+            </w:pPr>
+            <w:r>
+              <w:rPr>
+                <w:sz w:val="32"/>
+                <w:szCs w:val="32"/>
+              </w:rPr>
+              <w:t>230</w:t>
+            </w:r>
+          </w:p>
+        </w:tc>
+      </w:tr>
+      <w:tr>
+        <w:trPr>
+          <w:trHeight w:val="68"/>
+          <w:jc w:val="center"/>
+        </w:trPr>
+        <w:tc>
+          <w:tcPr>
+            <w:tcW w:w="1558" w:type="dxa"/>
+          </w:tcPr>
+          <w:p>
+            <w:pPr>
+              <w:jc w:val="center"/>
+              <w:rPr>
+                <w:sz w:val="32"/>
+                <w:szCs w:val="32"/>
+              </w:rPr>
+            </w:pPr>
+            <w:r>
+              <w:rPr>
+                <w:sz w:val="32"/>
+                <w:szCs w:val="32"/>
+              </w:rPr>
+              <w:t>10000</w:t>
+            </w:r>
+          </w:p>
+        </w:tc>
+        <w:tc>
+          <w:tcPr>
+            <w:tcW w:w="1558" w:type="dxa"/>
+          </w:tcPr>
+          <w:p>
+            <w:pPr>
+              <w:jc w:val="center"/>
+              <w:rPr>
+                <w:sz w:val="32"/>
+                <w:szCs w:val="32"/>
+              </w:rPr>
+            </w:pPr>
+            <w:r>
+              <w:rPr>
+                <w:sz w:val="32"/>
+                <w:szCs w:val="32"/>
+              </w:rPr>
+              <w:t>14813</w:t>
+            </w:r>
+          </w:p>
+        </w:tc>
+        <w:tc>
+          <w:tcPr>
+            <w:tcW w:w="1558" w:type="dxa"/>
+          </w:tcPr>
+          <w:p>
+            <w:pPr>
+              <w:jc w:val="center"/>
+              <w:rPr>
+                <w:sz w:val="32"/>
+                <w:szCs w:val="32"/>
+              </w:rPr>
+            </w:pPr>
+            <w:r>
+              <w:rPr>
+                <w:sz w:val="32"/>
+                <w:szCs w:val="32"/>
+              </w:rPr>
+              <w:t>227</w:t>
+            </w:r>
+          </w:p>
+        </w:tc>
+      </w:tr>
+      <w:tr>
+        <w:trPr>
+          <w:jc w:val="center"/>
+        </w:trPr>
+        <w:tc>
+          <w:tcPr>
+            <w:tcW w:w="1558" w:type="dxa"/>
+          </w:tcPr>
+          <w:p>
+            <w:pPr>
+              <w:jc w:val="center"/>
+              <w:rPr>
+                <w:sz w:val="32"/>
+                <w:szCs w:val="32"/>
+              </w:rPr>
+            </w:pPr>
+            <w:r>
+              <w:rPr>
+                <w:sz w:val="32"/>
+                <w:szCs w:val="32"/>
+              </w:rPr>
+              <w:t>12000</w:t>
+            </w:r>
+          </w:p>
+        </w:tc>
+        <w:tc>
+          <w:tcPr>
+            <w:tcW w:w="1558" w:type="dxa"/>
+          </w:tcPr>
+          <w:p>
+            <w:pPr>
+              <w:jc w:val="center"/>
+              <w:rPr>
+                <w:sz w:val="32"/>
+                <w:szCs w:val="32"/>
+              </w:rPr>
+            </w:pPr>
+            <w:r>
+              <w:rPr>
+                <w:sz w:val="32"/>
+                <w:szCs w:val="32"/>
+              </w:rPr>
+              <w:t>14789</w:t>
+            </w:r>
+          </w:p>
+        </w:tc>
+        <w:tc>
+          <w:tcPr>
+            <w:tcW w:w="1558" w:type="dxa"/>
+          </w:tcPr>
+          <w:p>
+            <w:pPr>
+              <w:jc w:val="center"/>
+              <w:rPr>
+                <w:sz w:val="32"/>
+                <w:szCs w:val="32"/>
+              </w:rPr>
+            </w:pPr>
+            <w:r>
+              <w:rPr>
+                <w:sz w:val="32"/>
+                <w:szCs w:val="32"/>
+              </w:rPr>
+              <w:t>231</w:t>
+            </w:r>
+          </w:p>
+        </w:tc>
+      </w:tr>
+      <w:tr>
+        <w:trPr>
+          <w:jc w:val="center"/>
+        </w:trPr>
+        <w:tc>
+          <w:tcPr>
+            <w:tcW w:w="1558" w:type="dxa"/>
+          </w:tcPr>
+          <w:p>
+            <w:pPr>
+              <w:jc w:val="center"/>
+              <w:rPr>
+                <w:sz w:val="32"/>
+                <w:szCs w:val="32"/>
+              </w:rPr>
+            </w:pPr>
+            <w:r>
+              <w:rPr>
+                <w:sz w:val="32"/>
+                <w:szCs w:val="32"/>
+              </w:rPr>
+              <w:t>14000</w:t>
+            </w:r>
+          </w:p>
+        </w:tc>
+        <w:tc>
+          <w:tcPr>
+            <w:tcW w:w="1558" w:type="dxa"/>
+          </w:tcPr>
+          <w:p>
+            <w:pPr>
+              <w:jc w:val="center"/>
+              <w:rPr>
+                <w:sz w:val="32"/>
+                <w:szCs w:val="32"/>
+              </w:rPr>
+            </w:pPr>
+            <w:r>
+              <w:rPr>
+                <w:sz w:val="32"/>
+                <w:szCs w:val="32"/>
+              </w:rPr>
+              <w:t>15516</w:t>
+            </w:r>
+          </w:p>
+        </w:tc>
+        <w:tc>
+          <w:tcPr>
+            <w:tcW w:w="1558" w:type="dxa"/>
+          </w:tcPr>
+          <w:p>
+            <w:pPr>
+              <w:jc w:val="center"/>
+              <w:rPr>
+                <w:sz w:val="32"/>
+                <w:szCs w:val="32"/>
+              </w:rPr>
+            </w:pPr>
+            <w:r>
+              <w:rPr>
+                <w:sz w:val="32"/>
+                <w:szCs w:val="32"/>
+              </w:rPr>
+              <w:t>285</w:t>
+            </w:r>
+          </w:p>
+        </w:tc>
+      </w:tr>
+      <w:tr>
+        <w:trPr>
+          <w:jc w:val="center"/>
+        </w:trPr>
+        <w:tc>
+          <w:tcPr>
+            <w:tcW w:w="1558" w:type="dxa"/>
+          </w:tcPr>
+          <w:p>
+            <w:pPr>
+              <w:jc w:val="center"/>
+              <w:rPr>
+                <w:sz w:val="32"/>
+                <w:szCs w:val="32"/>
+              </w:rPr>
+            </w:pPr>
+            <w:r>
+              <w:rPr>
+                <w:sz w:val="32"/>
+                <w:szCs w:val="32"/>
+              </w:rPr>
+              <w:t>16000</w:t>
+            </w:r>
+          </w:p>
+        </w:tc>
+        <w:tc>
+          <w:tcPr>
+            <w:tcW w:w="1558" w:type="dxa"/>
+          </w:tcPr>
+          <w:p>
+            <w:pPr>
+              <w:jc w:val="center"/>
+              <w:rPr>
+                <w:sz w:val="32"/>
+                <w:szCs w:val="32"/>
+              </w:rPr>
+            </w:pPr>
+            <w:r>
+              <w:rPr>
+                <w:sz w:val="32"/>
+                <w:szCs w:val="32"/>
+              </w:rPr>
+              <w:t>14133</w:t>
+            </w:r>
+          </w:p>
+        </w:tc>
+        <w:tc>
+          <w:tcPr>
+            <w:tcW w:w="1558" w:type="dxa"/>
+          </w:tcPr>
+          <w:p>
+            <w:pPr>
+              <w:jc w:val="center"/>
+              <w:rPr>
+                <w:sz w:val="32"/>
+                <w:szCs w:val="32"/>
+              </w:rPr>
+            </w:pPr>
+            <w:r>
+              <w:rPr>
+                <w:sz w:val="32"/>
+                <w:szCs w:val="32"/>
+              </w:rPr>
+              <w:t>304</w:t>
+            </w:r>
+          </w:p>
+        </w:tc>
+      </w:tr>
+      <w:tr>
+        <w:trPr>
+          <w:jc w:val="center"/>
+        </w:trPr>
+        <w:tc>
+          <w:tcPr>
+            <w:tcW w:w="1558" w:type="dxa"/>
+          </w:tcPr>
+          <w:p>
+            <w:pPr>
+              <w:jc w:val="center"/>
+              <w:rPr>
+                <w:sz w:val="32"/>
+                <w:szCs w:val="32"/>
+              </w:rPr>
+            </w:pPr>
+            <w:r>
+              <w:rPr>
+                <w:sz w:val="32"/>
+                <w:szCs w:val="32"/>
+              </w:rPr>
+              <w:t>25000</w:t>
+            </w:r>
+          </w:p>
+        </w:tc>
+        <w:tc>
+          <w:tcPr>
+            <w:tcW w:w="1558" w:type="dxa"/>
+          </w:tcPr>
+          <w:p>
+            <w:pPr>
+              <w:jc w:val="center"/>
+              <w:rPr>
+                <w:sz w:val="32"/>
+                <w:szCs w:val="32"/>
+              </w:rPr>
+            </w:pPr>
+            <w:r>
+              <w:rPr>
+                <w:sz w:val="32"/>
+                <w:szCs w:val="32"/>
+              </w:rPr>
+              <w:t>20339</w:t>
+            </w:r>
+          </w:p>
+        </w:tc>
+        <w:tc>
+          <w:tcPr>
+            <w:tcW w:w="1558" w:type="dxa"/>
+          </w:tcPr>
+          <w:p>
+            <w:pPr>
+              <w:jc w:val="center"/>
+              <w:rPr>
+                <w:sz w:val="32"/>
+                <w:szCs w:val="32"/>
+              </w:rPr>
+            </w:pPr>
+            <w:r>
+              <w:rPr>
+                <w:sz w:val="32"/>
+                <w:szCs w:val="32"/>
+              </w:rPr>
+              <w:t>350</w:t>
+            </w:r>
+          </w:p>
+        </w:tc>
+      </w:tr>
+      <w:tr>
+        <w:trPr>
+          <w:jc w:val="center"/>
+        </w:trPr>
+        <w:tc>
+          <w:tcPr>
+            <w:tcW w:w="1558" w:type="dxa"/>
+          </w:tcPr>
+          <w:p>
+            <w:pPr>
+              <w:jc w:val="center"/>
+              <w:rPr>
+                <w:sz w:val="32"/>
+                <w:szCs w:val="32"/>
+              </w:rPr>
+            </w:pPr>
+            <w:r>
+              <w:rPr>
+                <w:sz w:val="32"/>
+                <w:szCs w:val="32"/>
+              </w:rPr>
+              <w:t>50000</w:t>
+            </w:r>
+          </w:p>
+        </w:tc>
+        <w:tc>
+          <w:tcPr>
+            <w:tcW w:w="1558" w:type="dxa"/>
+          </w:tcPr>
+          <w:p>
+            <w:pPr>
+              <w:jc w:val="center"/>
+              <w:rPr>
+                <w:sz w:val="32"/>
+                <w:szCs w:val="32"/>
+              </w:rPr>
+            </w:pPr>
+            <w:r>
+              <w:rPr>
+                <w:sz w:val="32"/>
+                <w:szCs w:val="32"/>
+              </w:rPr>
+              <w:t>49644</w:t>
+            </w:r>
+          </w:p>
+        </w:tc>
+        <w:tc>
+          <w:tcPr>
+            <w:tcW w:w="1558" w:type="dxa"/>
+          </w:tcPr>
+          <w:p>
+            <w:pPr>
+              <w:jc w:val="center"/>
+              <w:rPr>
+                <w:sz w:val="32"/>
+                <w:szCs w:val="32"/>
+              </w:rPr>
+            </w:pPr>
+            <w:r>
+              <w:rPr>
+                <w:sz w:val="32"/>
+                <w:szCs w:val="32"/>
+              </w:rPr>
+              <w:t>384</w:t>
+            </w:r>
+          </w:p>
+        </w:tc>
+      </w:tr>
+      <w:tr>
+        <w:trPr>
+          <w:jc w:val="center"/>
+        </w:trPr>
+        <w:tc>
+          <w:tcPr>
+            <w:tcW w:w="1558" w:type="dxa"/>
+          </w:tcPr>
+          <w:p>
+            <w:pPr>
+              <w:jc w:val="center"/>
+              <w:rPr>
+                <w:sz w:val="32"/>
+                <w:szCs w:val="32"/>
+              </w:rPr>
+            </w:pPr>
+            <w:r>
+              <w:rPr>
+                <w:sz w:val="32"/>
+                <w:szCs w:val="32"/>
+              </w:rPr>
+              <w:t>75000</w:t>
+            </w:r>
+          </w:p>
+        </w:tc>
+        <w:tc>
+          <w:tcPr>
+            <w:tcW w:w="1558" w:type="dxa"/>
+          </w:tcPr>
+          <w:p>
+            <w:pPr>
+              <w:jc w:val="center"/>
+              <w:rPr>
+                <w:sz w:val="32"/>
+                <w:szCs w:val="32"/>
+              </w:rPr>
+            </w:pPr>
+            <w:r>
+              <w:rPr>
+                <w:sz w:val="32"/>
+                <w:szCs w:val="32"/>
+              </w:rPr>
+              <w:t>69621</w:t>
+            </w:r>
+          </w:p>
+        </w:tc>
+        <w:tc>
+          <w:tcPr>
+            <w:tcW w:w="1558" w:type="dxa"/>
+          </w:tcPr>
+          <w:p>
+            <w:pPr>
+              <w:jc w:val="center"/>
+              <w:rPr>
+                <w:sz w:val="32"/>
+                <w:szCs w:val="32"/>
+              </w:rPr>
+            </w:pPr>
+            <w:r>
+              <w:rPr>
+                <w:sz w:val="32"/>
+                <w:szCs w:val="32"/>
+              </w:rPr>
+              <w:t>374</w:t>
+            </w:r>
+          </w:p>
+        </w:tc>
+      </w:tr>
+      <w:tr>
+        <w:trPr>
+          <w:jc w:val="center"/>
+        </w:trPr>
+        <w:tc>
+          <w:tcPr>
+            <w:tcW w:w="1558" w:type="dxa"/>
+          </w:tcPr>
+          <w:p>
+            <w:pPr>
+              <w:jc w:val="center"/>
+              <w:rPr>
+                <w:sz w:val="32"/>
+                <w:szCs w:val="32"/>
+              </w:rPr>
+            </w:pPr>
+            <w:r>
+              <w:rPr>
+                <w:sz w:val="32"/>
+                <w:szCs w:val="32"/>
+              </w:rPr>
+              <w:t>100000</w:t>
+            </w:r>
+          </w:p>
+        </w:tc>
+        <w:tc>
+          <w:tcPr>
+            <w:tcW w:w="1558" w:type="dxa"/>
+          </w:tcPr>
+          <w:p>
+            <w:pPr>
+              <w:jc w:val="center"/>
+              <w:rPr>
+                <w:sz w:val="32"/>
+                <w:szCs w:val="32"/>
+              </w:rPr>
+            </w:pPr>
+            <w:r>
+              <w:rPr>
+                <w:sz w:val="32"/>
+                <w:szCs w:val="32"/>
+              </w:rPr>
+              <w:t>110297</w:t>
+            </w:r>
+          </w:p>
+        </w:tc>
+        <w:tc>
+          <w:tcPr>
+            <w:tcW w:w="1558" w:type="dxa"/>
+          </w:tcPr>
+          <w:p>
+            <w:pPr>
+              <w:jc w:val="center"/>
+              <w:rPr>
+                <w:sz w:val="32"/>
+                <w:szCs w:val="32"/>
+              </w:rPr>
+            </w:pPr>
+            <w:r>
+              <w:rPr>
+                <w:sz w:val="32"/>
+                <w:szCs w:val="32"/>
+              </w:rPr>
+              <w:t>395</w:t>
+            </w:r>
+          </w:p>
+        </w:tc>
+      </w:tr>
+      <w:tr>
+        <w:trPr>
+          <w:jc w:val="center"/>
+        </w:trPr>
+        <w:tc>
+          <w:tcPr>
+            <w:tcW w:w="1558" w:type="dxa"/>
+          </w:tcPr>
+          <w:p>
+            <w:pPr>
+              <w:jc w:val="center"/>
+              <w:rPr>
+                <w:sz w:val="32"/>
+                <w:szCs w:val="32"/>
+              </w:rPr>
+            </w:pPr>
+            <w:r>
+              <w:rPr>
+                <w:sz w:val="32"/>
+                <w:szCs w:val="32"/>
+              </w:rPr>
+              <w:t>200000</w:t>
+            </w:r>
+          </w:p>
+        </w:tc>
+        <w:tc>
+          <w:tcPr>
+            <w:tcW w:w="1558" w:type="dxa"/>
+          </w:tcPr>
+          <w:p>
+            <w:pPr>
+              <w:jc w:val="center"/>
+              <w:rPr>
+                <w:sz w:val="32"/>
+                <w:szCs w:val="32"/>
+              </w:rPr>
+            </w:pPr>
+            <w:r>
+              <w:rPr>
+                <w:sz w:val="32"/>
+                <w:szCs w:val="32"/>
+              </w:rPr>
+              <w:t>1040167</w:t>
+            </w:r>
+          </w:p>
+        </w:tc>
+        <w:tc>
+          <w:tcPr>
+            <w:tcW w:w="1558" w:type="dxa"/>
+          </w:tcPr>
+          <w:p>
+            <w:pPr>
+              <w:jc w:val="center"/>
+              <w:rPr>
+                <w:sz w:val="32"/>
+                <w:szCs w:val="32"/>
+              </w:rPr>
+            </w:pPr>
+            <w:r>
+              <w:rPr>
+                <w:sz w:val="32"/>
+                <w:szCs w:val="32"/>
+              </w:rPr>
+              <w:t>368</w:t>
+            </w:r>
+          </w:p>
+        </w:tc>
+      </w:tr>
+      <w:tr>
+        <w:trPr>
+          <w:jc w:val="center"/>
+        </w:trPr>
+        <w:tc>
+          <w:tcPr>
+            <w:tcW w:w="1558" w:type="dxa"/>
+          </w:tcPr>
+          <w:p>
+            <w:pPr>
+              <w:jc w:val="center"/>
+              <w:rPr>
+                <w:sz w:val="32"/>
+                <w:szCs w:val="32"/>
+              </w:rPr>
+            </w:pPr>
+            <w:r>
+              <w:rPr>
+                <w:sz w:val="32"/>
+                <w:szCs w:val="32"/>
+              </w:rPr>
+              <w:t>300000</w:t>
+            </w:r>
+          </w:p>
+        </w:tc>
+        <w:tc>
+          <w:tcPr>
+            <w:tcW w:w="1558" w:type="dxa"/>
+          </w:tcPr>
+          <w:p>
+            <w:pPr>
+              <w:jc w:val="center"/>
+              <w:rPr>
+                <w:sz w:val="32"/>
+                <w:szCs w:val="32"/>
+              </w:rPr>
+            </w:pPr>
+            <w:r>
+              <w:rPr>
+                <w:sz w:val="32"/>
+                <w:szCs w:val="32"/>
+              </w:rPr>
+              <w:t>3403735</w:t>
+            </w:r>
+          </w:p>
+        </w:tc>
+        <w:tc>
+          <w:tcPr>
+            <w:tcW w:w="1558" w:type="dxa"/>
+          </w:tcPr>
+          <w:p>
+            <w:pPr>
+              <w:jc w:val="center"/>
+              <w:rPr>
+                <w:sz w:val="32"/>
+                <w:szCs w:val="32"/>
+              </w:rPr>
+            </w:pPr>
+            <w:r>
+              <w:rPr>
+                <w:sz w:val="32"/>
+                <w:szCs w:val="32"/>
+              </w:rPr>
+              <w:t>276</w:t>
+            </w:r>
+          </w:p>
+        </w:tc>
+      </w:tr>
+    </w:tbl>
+    <w:p>
+      <w:pPr>
+        <w:jc w:val="center"/>
+        <w:rPr>
+          <w:sz w:val="32"/>
+          <w:szCs w:val="32"/>
+        </w:rPr>
+      </w:pPr>
+    </w:p>
+    <w:p>
+      <w:pPr>
+        <w:jc w:val="center"/>
+        <w:rPr>
+          <w:b/>
+          <w:bCs/>
+          <w:sz w:val="32"/>
+          <w:szCs w:val="32"/>
+        </w:rPr>
+      </w:pPr>
+      <w:r>
+        <w:rPr>
+          <w:b/>
+          <w:bCs/>
+          <w:sz w:val="32"/>
+          <w:szCs w:val="32"/>
+        </w:rPr>
+        <w:t>Topology:</w:t>
+      </w:r>
+      <w:r>
+        <w:rPr>
+          <w:b/>
+          <w:bCs/>
+          <w:sz w:val="32"/>
+          <w:szCs w:val="32"/>
+        </w:rPr>
+        <w:t xml:space="preserve"> imp3D</w:t>
+      </w:r>
+    </w:p>
+    <w:tbl>
+      <w:tblPr>
+        <w:tblStyle w:val="TableGrid"/>
+        <w:tblW w:w="0" w:type="auto"/>
+        <w:jc w:val="center"/>
+        <w:tblLook w:val="04A0" w:firstRow="1" w:lastRow="0" w:firstColumn="1" w:lastColumn="0" w:noHBand="0" w:noVBand="1"/>
+      </w:tblPr>
+      <w:tblGrid>
+        <w:gridCol w:w="1558"/>
+        <w:gridCol w:w="1558"/>
+        <w:gridCol w:w="1558"/>
+      </w:tblGrid>
+      <w:tr>
+        <w:trPr>
+          <w:jc w:val="center"/>
+        </w:trPr>
+        <w:tc>
+          <w:tcPr>
+            <w:tcW w:w="1558" w:type="dxa"/>
+          </w:tcPr>
+          <w:p>
+            <w:pPr>
+              <w:jc w:val="center"/>
+              <w:rPr>
+                <w:sz w:val="32"/>
+                <w:szCs w:val="32"/>
+              </w:rPr>
+            </w:pPr>
+            <w:r>
+              <w:rPr>
+                <w:sz w:val="32"/>
+                <w:szCs w:val="32"/>
+              </w:rPr>
+              <w:t>No of Nodes</w:t>
+            </w:r>
+          </w:p>
+        </w:tc>
+        <w:tc>
+          <w:tcPr>
+            <w:tcW w:w="1558" w:type="dxa"/>
+          </w:tcPr>
+          <w:p>
+            <w:pPr>
+              <w:jc w:val="center"/>
+              <w:rPr>
+                <w:sz w:val="32"/>
+                <w:szCs w:val="32"/>
+              </w:rPr>
+            </w:pPr>
+            <w:r>
+              <w:rPr>
+                <w:sz w:val="32"/>
+                <w:szCs w:val="32"/>
+              </w:rPr>
+              <w:t>Time Taken (ms)</w:t>
+            </w:r>
+          </w:p>
+        </w:tc>
+        <w:tc>
+          <w:tcPr>
+            <w:tcW w:w="1558" w:type="dxa"/>
+          </w:tcPr>
+          <w:p>
+            <w:pPr>
+              <w:jc w:val="center"/>
+              <w:rPr>
+                <w:sz w:val="32"/>
+                <w:szCs w:val="32"/>
+              </w:rPr>
+            </w:pPr>
+            <w:r>
+              <w:rPr>
+                <w:sz w:val="32"/>
+                <w:szCs w:val="32"/>
+              </w:rPr>
+              <w:t>CPU %</w:t>
+            </w:r>
+          </w:p>
+        </w:tc>
+      </w:tr>
+      <w:tr>
+        <w:trPr>
+          <w:jc w:val="center"/>
+        </w:trPr>
+        <w:tc>
+          <w:tcPr>
+            <w:tcW w:w="1558" w:type="dxa"/>
+          </w:tcPr>
+          <w:p>
+            <w:pPr>
+              <w:jc w:val="center"/>
+              <w:rPr>
+                <w:sz w:val="32"/>
+                <w:szCs w:val="32"/>
+              </w:rPr>
+            </w:pPr>
+            <w:r>
+              <w:rPr>
+                <w:sz w:val="32"/>
+                <w:szCs w:val="32"/>
+              </w:rPr>
+              <w:t>50000</w:t>
+            </w:r>
+          </w:p>
+        </w:tc>
+        <w:tc>
+          <w:tcPr>
+            <w:tcW w:w="1558" w:type="dxa"/>
+          </w:tcPr>
+          <w:p>
+            <w:pPr>
+              <w:jc w:val="center"/>
+              <w:rPr>
+                <w:sz w:val="32"/>
+                <w:szCs w:val="32"/>
+              </w:rPr>
+            </w:pPr>
+            <w:r>
+              <w:rPr>
+                <w:sz w:val="32"/>
+                <w:szCs w:val="32"/>
+              </w:rPr>
+              <w:t>33063</w:t>
+            </w:r>
+          </w:p>
+        </w:tc>
+        <w:tc>
+          <w:tcPr>
+            <w:tcW w:w="1558" w:type="dxa"/>
+          </w:tcPr>
+          <w:p>
+            <w:pPr>
+              <w:jc w:val="center"/>
+              <w:rPr>
+                <w:sz w:val="32"/>
+                <w:szCs w:val="32"/>
+              </w:rPr>
+            </w:pPr>
+            <w:r>
+              <w:rPr>
+                <w:sz w:val="32"/>
+                <w:szCs w:val="32"/>
+              </w:rPr>
+              <w:t>388</w:t>
+            </w:r>
+          </w:p>
+        </w:tc>
+      </w:tr>
+      <w:tr>
+        <w:trPr>
+          <w:jc w:val="center"/>
+        </w:trPr>
+        <w:tc>
+          <w:tcPr>
+            <w:tcW w:w="1558" w:type="dxa"/>
+          </w:tcPr>
+          <w:p>
+            <w:pPr>
+              <w:jc w:val="center"/>
+              <w:rPr>
+                <w:sz w:val="32"/>
+                <w:szCs w:val="32"/>
+              </w:rPr>
+            </w:pPr>
+            <w:r>
+              <w:rPr>
+                <w:sz w:val="32"/>
+                <w:szCs w:val="32"/>
+              </w:rPr>
+              <w:t>100000</w:t>
+            </w:r>
+          </w:p>
+        </w:tc>
+        <w:tc>
+          <w:tcPr>
+            <w:tcW w:w="1558" w:type="dxa"/>
+          </w:tcPr>
+          <w:p>
+            <w:pPr>
+              <w:jc w:val="center"/>
+              <w:rPr>
+                <w:sz w:val="32"/>
+                <w:szCs w:val="32"/>
+              </w:rPr>
+            </w:pPr>
+            <w:r>
+              <w:rPr>
+                <w:sz w:val="32"/>
+                <w:szCs w:val="32"/>
+              </w:rPr>
+              <w:t>70485</w:t>
+            </w:r>
+          </w:p>
+        </w:tc>
+        <w:tc>
+          <w:tcPr>
+            <w:tcW w:w="1558" w:type="dxa"/>
+          </w:tcPr>
+          <w:p>
+            <w:pPr>
+              <w:jc w:val="center"/>
+              <w:rPr>
+                <w:sz w:val="32"/>
+                <w:szCs w:val="32"/>
+              </w:rPr>
+            </w:pPr>
+            <w:r>
+              <w:rPr>
+                <w:sz w:val="32"/>
+                <w:szCs w:val="32"/>
+              </w:rPr>
+              <w:t>401</w:t>
+            </w:r>
+          </w:p>
+        </w:tc>
+      </w:tr>
+      <w:tr>
+        <w:trPr>
+          <w:jc w:val="center"/>
+        </w:trPr>
+        <w:tc>
+          <w:tcPr>
+            <w:tcW w:w="1558" w:type="dxa"/>
+          </w:tcPr>
+          <w:p>
+            <w:pPr>
+              <w:jc w:val="center"/>
+              <w:rPr>
+                <w:sz w:val="32"/>
+                <w:szCs w:val="32"/>
+              </w:rPr>
+            </w:pPr>
+            <w:r>
+              <w:rPr>
+                <w:sz w:val="32"/>
+                <w:szCs w:val="32"/>
+              </w:rPr>
+              <w:lastRenderedPageBreak/>
+              <w:t>150000</w:t>
+            </w:r>
+          </w:p>
+        </w:tc>
+        <w:tc>
+          <w:tcPr>
+            <w:tcW w:w="1558" w:type="dxa"/>
+          </w:tcPr>
+          <w:p>
+            <w:pPr>
+              <w:jc w:val="center"/>
+              <w:rPr>
+                <w:sz w:val="32"/>
+                <w:szCs w:val="32"/>
+              </w:rPr>
+            </w:pPr>
+            <w:r>
+              <w:rPr>
+                <w:sz w:val="32"/>
+                <w:szCs w:val="32"/>
+              </w:rPr>
+              <w:t>311478</w:t>
+            </w:r>
+          </w:p>
+        </w:tc>
+        <w:tc>
+          <w:tcPr>
+            <w:tcW w:w="1558" w:type="dxa"/>
+          </w:tcPr>
+          <w:p>
+            <w:pPr>
+              <w:jc w:val="center"/>
+              <w:rPr>
+                <w:sz w:val="32"/>
+                <w:szCs w:val="32"/>
+              </w:rPr>
+            </w:pPr>
+            <w:r>
+              <w:rPr>
+                <w:sz w:val="32"/>
+                <w:szCs w:val="32"/>
+              </w:rPr>
+              <w:t>254</w:t>
+            </w:r>
+          </w:p>
+        </w:tc>
+      </w:tr>
+      <w:tr>
+        <w:trPr>
+          <w:jc w:val="center"/>
+        </w:trPr>
+        <w:tc>
+          <w:tcPr>
+            <w:tcW w:w="1558" w:type="dxa"/>
+          </w:tcPr>
+          <w:p>
+            <w:pPr>
+              <w:jc w:val="center"/>
+              <w:rPr>
+                <w:sz w:val="32"/>
+                <w:szCs w:val="32"/>
+              </w:rPr>
+            </w:pPr>
+            <w:r>
+              <w:rPr>
+                <w:sz w:val="32"/>
+                <w:szCs w:val="32"/>
+              </w:rPr>
+              <w:t>200000</w:t>
+            </w:r>
+          </w:p>
+        </w:tc>
+        <w:tc>
+          <w:tcPr>
+            <w:tcW w:w="1558" w:type="dxa"/>
+          </w:tcPr>
+          <w:p>
+            <w:pPr>
+              <w:jc w:val="center"/>
+              <w:rPr>
+                <w:sz w:val="32"/>
+                <w:szCs w:val="32"/>
+              </w:rPr>
+            </w:pPr>
+            <w:r>
+              <w:rPr>
+                <w:sz w:val="32"/>
+                <w:szCs w:val="32"/>
+              </w:rPr>
+              <w:t>445340</w:t>
+            </w:r>
+          </w:p>
+        </w:tc>
+        <w:tc>
+          <w:tcPr>
+            <w:tcW w:w="1558" w:type="dxa"/>
+          </w:tcPr>
+          <w:p>
+            <w:pPr>
+              <w:jc w:val="center"/>
+              <w:rPr>
+                <w:sz w:val="32"/>
+                <w:szCs w:val="32"/>
+              </w:rPr>
+            </w:pPr>
+            <w:r>
+              <w:rPr>
+                <w:sz w:val="32"/>
+                <w:szCs w:val="32"/>
+              </w:rPr>
+              <w:t>278</w:t>
+            </w:r>
+          </w:p>
+        </w:tc>
+      </w:tr>
+    </w:tbl>
+    <w:p>
+      <w:pPr>
+        <w:autoSpaceDE w:val="0"/>
+        <w:autoSpaceDN w:val="0"/>
+        <w:adjustRightInd w:val="0"/>
+        <w:spacing w:after="0" w:line="240" w:lineRule="auto"/>
+        <w:jc w:val="both"/>
+        <w:rPr>
+          <w:rFonts w:cs="AppleSystemUIFont"/>
+          <w:kern w:val="0"/>
+          <w:sz w:val="32"/>
+          <w:szCs w:val="32"/>
+        </w:rPr>
+      </w:pPr>
+    </w:p>
+    <w:p>
+      <w:pPr>
+        <w:autoSpaceDE w:val="0"/>
+        <w:autoSpaceDN w:val="0"/>
+        <w:adjustRightInd w:val="0"/>
+        <w:spacing w:after="0" w:line="240" w:lineRule="auto"/>
+        <w:jc w:val="both"/>
+        <w:rPr>
+          <w:rFonts w:cs="AppleSystemUIFont"/>
+          <w:kern w:val="0"/>
+          <w:sz w:val="32"/>
+          <w:szCs w:val="32"/>
+        </w:rPr>
+      </w:pPr>
+      <w:r>
+        <w:rPr>
+          <w:rFonts w:cs="AppleSystemUIFont"/>
+          <w:kern w:val="0"/>
+          <w:sz w:val="32"/>
+          <w:szCs w:val="32"/>
+        </w:rPr>
+        <w:t xml:space="preserve">The network size, which is at the bottom of the table is approximately the largest. </w:t>
+      </w:r>
+    </w:p>
+    <w:p>
+      <w:pPr>
+        <w:autoSpaceDE w:val="0"/>
+        <w:autoSpaceDN w:val="0"/>
+        <w:adjustRightInd w:val="0"/>
+        <w:spacing w:after="0" w:line="240" w:lineRule="auto"/>
+        <w:jc w:val="both"/>
+        <w:rPr>
+          <w:rFonts w:cs="AppleSystemUIFont"/>
+          <w:kern w:val="0"/>
+          <w:sz w:val="32"/>
+          <w:szCs w:val="32"/>
+        </w:rPr>
+      </w:pPr>
+    </w:p>
+    <w:p>
+      <w:pPr>
+        <w:autoSpaceDE w:val="0"/>
+        <w:autoSpaceDN w:val="0"/>
+        <w:adjustRightInd w:val="0"/>
+        <w:spacing w:after="0" w:line="240" w:lineRule="auto"/>
+        <w:jc w:val="both"/>
+        <w:rPr>
+          <w:rFonts w:cs="AppleSystemUIFont"/>
+          <w:kern w:val="0"/>
+          <w:sz w:val="32"/>
+          <w:szCs w:val="32"/>
+        </w:rPr>
+      </w:pPr>
+      <w:r>
+        <w:rPr>
+          <w:rFonts w:cs="AppleSystemUIFont"/>
+          <w:noProof/>
+          <w:kern w:val="0"/>
+          <w:sz w:val="32"/>
+          <w:szCs w:val="32"/>
+        </w:rPr>
+        <w:drawing>
+          <wp:inline distT="0" distB="0" distL="0" distR="0" wp14:anchorId="3F14243B" wp14:editId="4D2E4540">
+            <wp:extent cx="5943600" cy="4641850"/>
+            <wp:effectExtent l="0" t="0" r="0" b="6350"/>
+            <wp:docPr id="1409548086" name="Picture 1" descr="A graph with different colored lines&#10;&#10;Description automatically generated"/>
+            <wp:cNvGraphicFramePr>
+              <a:graphicFrameLocks xmlns:a="http://schemas.openxmlformats.org/drawingml/2006/main" noChangeAspect="1"/>
+            </wp:cNvGraphicFramePr>
+            <a:graphic xmlns:a="http://schemas.openxmlformats.org/drawingml/2006/main">
+              <a:graphicData uri="http://schemas.openxmlformats.org/drawingml/2006/picture">
+                <pic:pic xmlns:pic="http://schemas.openxmlformats.org/drawingml/2006/picture">
+                  <pic:nvPicPr>
+                    <pic:cNvPr id="1409548086" name="Picture 1" descr="A graph with different colored lines&#10;&#10;Description automatically generated"/>
+                    <pic:cNvPicPr/>
+                  </pic:nvPicPr>
+                  <pic:blipFill>
+                    <a:blip r:embed="rId5">
+                      <a:extLst>
+                        <a:ext uri="{28A0092B-C50C-407E-A947-70E740481C1C}">
+                          <a14:useLocalDpi xmlns:a14="http://schemas.microsoft.com/office/drawing/2010/main" val="0"/>
+                        </a:ext>
+                      </a:extLst>
+                    </a:blip>
+                    <a:stretch>
+                      <a:fillRect/>
+                    </a:stretch>
+                  </pic:blipFill>
+                  <pic:spPr>
+                    <a:xfrm>
+                      <a:off x="0" y="0"/>
+                      <a:ext cx="5943600" cy="4641850"/>
+                    </a:xfrm>
+                    <a:prstGeom prst="rect">
+                      <a:avLst/>
+                    </a:prstGeom>
+                  </pic:spPr>
+                </pic:pic>
+              </a:graphicData>
+            </a:graphic>
+          </wp:inline>
+        </w:drawing>
+      </w:r>
+    </w:p>
+    <w:p>
+      <w:pPr>
+        <w:autoSpaceDE w:val="0"/>
+        <w:autoSpaceDN w:val="0"/>
+        <w:adjustRightInd w:val="0"/>
+        <w:spacing w:after="0" w:line="240" w:lineRule="auto"/>
+        <w:jc w:val="both"/>
+        <w:rPr>
+          <w:rFonts w:cs="AppleSystemUIFont"/>
+          <w:kern w:val="0"/>
+          <w:sz w:val="32"/>
+          <w:szCs w:val="32"/>
+        </w:rPr>
+      </w:pPr>
     </w:p>
     <w:p>
       <w:pPr>
@@ -863,8 +3603,11 @@
         <w:autoSpaceDN w:val="0"/>
         <w:adjustRightInd w:val="0"/>
         <w:spacing w:after="0" w:line="240" w:lineRule="auto"/>
-        <w:rPr>
-          <w:rFonts w:cs="AppleSystemUIFont"/>
+        <w:jc w:val="both"/>
+        <w:rPr>
+          <w:rFonts w:cs="AppleSystemUIFont"/>
+          <w:b/>
+          <w:bCs/>
           <w:kern w:val="0"/>
           <w:sz w:val="32"/>
           <w:szCs w:val="32"/>
@@ -873,6 +3616,8 @@
       <w:r>
         <w:rPr>
           <w:rFonts w:cs="AppleSystemUIFont"/>
+          <w:b/>
+          <w:bCs/>
           <w:kern w:val="0"/>
           <w:sz w:val="32"/>
           <w:szCs w:val="32"/>
@@ -882,12 +3627,17 @@
     </w:p>
     <w:p>
       <w:pPr>
+        <w:pStyle w:val="ListParagraph"/>
         <w:autoSpaceDE w:val="0"/>
         <w:autoSpaceDN w:val="0"/>
         <w:adjustRightInd w:val="0"/>
         <w:spacing w:after="0" w:line="240" w:lineRule="auto"/>
-        <w:rPr>
-          <w:rFonts w:cs="AppleSystemUIFont"/>
+        <w:ind w:left="400"/>
+        <w:jc w:val="both"/>
+        <w:rPr>
+          <w:rFonts w:cs="AppleSystemUIFont"/>
+          <w:b/>
+          <w:bCs/>
           <w:kern w:val="0"/>
           <w:sz w:val="32"/>
           <w:szCs w:val="32"/>
@@ -896,12 +3646,502 @@
     </w:p>
     <w:p>
       <w:pPr>
+        <w:pStyle w:val="ListParagraph"/>
+        <w:ind w:left="360"/>
+        <w:jc w:val="center"/>
+        <w:rPr>
+          <w:b/>
+          <w:bCs/>
+          <w:sz w:val="32"/>
+          <w:szCs w:val="32"/>
+        </w:rPr>
+      </w:pPr>
+      <w:r>
+        <w:rPr>
+          <w:b/>
+          <w:bCs/>
+          <w:sz w:val="32"/>
+          <w:szCs w:val="32"/>
+        </w:rPr>
+        <w:t>Topology: Full</w:t>
+      </w:r>
+    </w:p>
+    <w:tbl>
+      <w:tblPr>
+        <w:tblStyle w:val="TableGrid"/>
+        <w:tblW w:w="0" w:type="auto"/>
+        <w:jc w:val="center"/>
+        <w:tblLook w:val="04A0" w:firstRow="1" w:lastRow="0" w:firstColumn="1" w:lastColumn="0" w:noHBand="0" w:noVBand="1"/>
+      </w:tblPr>
+      <w:tblGrid>
+        <w:gridCol w:w="1558"/>
+        <w:gridCol w:w="1558"/>
+        <w:gridCol w:w="1558"/>
+      </w:tblGrid>
+      <w:tr>
+        <w:trPr>
+          <w:jc w:val="center"/>
+        </w:trPr>
+        <w:tc>
+          <w:tcPr>
+            <w:tcW w:w="1558" w:type="dxa"/>
+          </w:tcPr>
+          <w:p>
+            <w:pPr>
+              <w:jc w:val="center"/>
+              <w:rPr>
+                <w:sz w:val="32"/>
+                <w:szCs w:val="32"/>
+              </w:rPr>
+            </w:pPr>
+            <w:r>
+              <w:rPr>
+                <w:sz w:val="32"/>
+                <w:szCs w:val="32"/>
+              </w:rPr>
+              <w:t>No of Nodes</w:t>
+            </w:r>
+          </w:p>
+        </w:tc>
+        <w:tc>
+          <w:tcPr>
+            <w:tcW w:w="1558" w:type="dxa"/>
+          </w:tcPr>
+          <w:p>
+            <w:pPr>
+              <w:jc w:val="center"/>
+              <w:rPr>
+                <w:sz w:val="32"/>
+                <w:szCs w:val="32"/>
+              </w:rPr>
+            </w:pPr>
+            <w:r>
+              <w:rPr>
+                <w:sz w:val="32"/>
+                <w:szCs w:val="32"/>
+              </w:rPr>
+              <w:t>Time Taken (ms)</w:t>
+            </w:r>
+          </w:p>
+        </w:tc>
+        <w:tc>
+          <w:tcPr>
+            <w:tcW w:w="1558" w:type="dxa"/>
+          </w:tcPr>
+          <w:p>
+            <w:pPr>
+              <w:jc w:val="center"/>
+              <w:rPr>
+                <w:sz w:val="32"/>
+                <w:szCs w:val="32"/>
+              </w:rPr>
+            </w:pPr>
+            <w:r>
+              <w:rPr>
+                <w:sz w:val="32"/>
+                <w:szCs w:val="32"/>
+              </w:rPr>
+              <w:t>CPU %</w:t>
+            </w:r>
+          </w:p>
+        </w:tc>
+      </w:tr>
+      <w:tr>
+        <w:trPr>
+          <w:jc w:val="center"/>
+        </w:trPr>
+        <w:tc>
+          <w:tcPr>
+            <w:tcW w:w="1558" w:type="dxa"/>
+          </w:tcPr>
+          <w:p>
+            <w:pPr>
+              <w:jc w:val="center"/>
+              <w:rPr>
+                <w:sz w:val="32"/>
+                <w:szCs w:val="32"/>
+              </w:rPr>
+            </w:pPr>
+            <w:r>
+              <w:rPr>
+                <w:sz w:val="32"/>
+                <w:szCs w:val="32"/>
+              </w:rPr>
+              <w:lastRenderedPageBreak/>
+              <w:t>1000</w:t>
+            </w:r>
+          </w:p>
+        </w:tc>
+        <w:tc>
+          <w:tcPr>
+            <w:tcW w:w="1558" w:type="dxa"/>
+          </w:tcPr>
+          <w:p>
+            <w:pPr>
+              <w:jc w:val="center"/>
+              <w:rPr>
+                <w:sz w:val="32"/>
+                <w:szCs w:val="32"/>
+              </w:rPr>
+            </w:pPr>
+            <w:r>
+              <w:rPr>
+                <w:sz w:val="32"/>
+                <w:szCs w:val="32"/>
+              </w:rPr>
+              <w:t>54</w:t>
+            </w:r>
+          </w:p>
+        </w:tc>
+        <w:tc>
+          <w:tcPr>
+            <w:tcW w:w="1558" w:type="dxa"/>
+          </w:tcPr>
+          <w:p>
+            <w:pPr>
+              <w:jc w:val="center"/>
+              <w:rPr>
+                <w:sz w:val="32"/>
+                <w:szCs w:val="32"/>
+              </w:rPr>
+            </w:pPr>
+            <w:r>
+              <w:rPr>
+                <w:sz w:val="32"/>
+                <w:szCs w:val="32"/>
+              </w:rPr>
+              <w:t>373</w:t>
+            </w:r>
+          </w:p>
+        </w:tc>
+      </w:tr>
+      <w:tr>
+        <w:trPr>
+          <w:jc w:val="center"/>
+        </w:trPr>
+        <w:tc>
+          <w:tcPr>
+            <w:tcW w:w="1558" w:type="dxa"/>
+          </w:tcPr>
+          <w:p>
+            <w:pPr>
+              <w:jc w:val="center"/>
+              <w:rPr>
+                <w:sz w:val="32"/>
+                <w:szCs w:val="32"/>
+              </w:rPr>
+            </w:pPr>
+            <w:r>
+              <w:rPr>
+                <w:sz w:val="32"/>
+                <w:szCs w:val="32"/>
+              </w:rPr>
+              <w:t>5000</w:t>
+            </w:r>
+          </w:p>
+        </w:tc>
+        <w:tc>
+          <w:tcPr>
+            <w:tcW w:w="1558" w:type="dxa"/>
+          </w:tcPr>
+          <w:p>
+            <w:pPr>
+              <w:jc w:val="center"/>
+              <w:rPr>
+                <w:sz w:val="32"/>
+                <w:szCs w:val="32"/>
+              </w:rPr>
+            </w:pPr>
+            <w:r>
+              <w:rPr>
+                <w:sz w:val="32"/>
+                <w:szCs w:val="32"/>
+              </w:rPr>
+              <w:t>1225</w:t>
+            </w:r>
+          </w:p>
+        </w:tc>
+        <w:tc>
+          <w:tcPr>
+            <w:tcW w:w="1558" w:type="dxa"/>
+          </w:tcPr>
+          <w:p>
+            <w:pPr>
+              <w:jc w:val="center"/>
+              <w:rPr>
+                <w:sz w:val="32"/>
+                <w:szCs w:val="32"/>
+              </w:rPr>
+            </w:pPr>
+            <w:r>
+              <w:rPr>
+                <w:sz w:val="32"/>
+                <w:szCs w:val="32"/>
+              </w:rPr>
+              <w:t>409</w:t>
+            </w:r>
+          </w:p>
+        </w:tc>
+      </w:tr>
+      <w:tr>
+        <w:trPr>
+          <w:jc w:val="center"/>
+        </w:trPr>
+        <w:tc>
+          <w:tcPr>
+            <w:tcW w:w="1558" w:type="dxa"/>
+          </w:tcPr>
+          <w:p>
+            <w:pPr>
+              <w:jc w:val="center"/>
+              <w:rPr>
+                <w:sz w:val="32"/>
+                <w:szCs w:val="32"/>
+              </w:rPr>
+            </w:pPr>
+            <w:r>
+              <w:rPr>
+                <w:sz w:val="32"/>
+                <w:szCs w:val="32"/>
+              </w:rPr>
+              <w:t>10000</w:t>
+            </w:r>
+          </w:p>
+        </w:tc>
+        <w:tc>
+          <w:tcPr>
+            <w:tcW w:w="1558" w:type="dxa"/>
+          </w:tcPr>
+          <w:p>
+            <w:pPr>
+              <w:jc w:val="center"/>
+              <w:rPr>
+                <w:sz w:val="32"/>
+                <w:szCs w:val="32"/>
+              </w:rPr>
+            </w:pPr>
+            <w:r>
+              <w:rPr>
+                <w:sz w:val="32"/>
+                <w:szCs w:val="32"/>
+              </w:rPr>
+              <w:t>6039</w:t>
+            </w:r>
+          </w:p>
+        </w:tc>
+        <w:tc>
+          <w:tcPr>
+            <w:tcW w:w="1558" w:type="dxa"/>
+          </w:tcPr>
+          <w:p>
+            <w:pPr>
+              <w:jc w:val="center"/>
+              <w:rPr>
+                <w:sz w:val="32"/>
+                <w:szCs w:val="32"/>
+              </w:rPr>
+            </w:pPr>
+            <w:r>
+              <w:rPr>
+                <w:sz w:val="32"/>
+                <w:szCs w:val="32"/>
+              </w:rPr>
+              <w:t>324</w:t>
+            </w:r>
+          </w:p>
+        </w:tc>
+      </w:tr>
+      <w:tr>
+        <w:trPr>
+          <w:jc w:val="center"/>
+        </w:trPr>
+        <w:tc>
+          <w:tcPr>
+            <w:tcW w:w="1558" w:type="dxa"/>
+          </w:tcPr>
+          <w:p>
+            <w:pPr>
+              <w:jc w:val="center"/>
+              <w:rPr>
+                <w:sz w:val="32"/>
+                <w:szCs w:val="32"/>
+              </w:rPr>
+            </w:pPr>
+            <w:r>
+              <w:rPr>
+                <w:sz w:val="32"/>
+                <w:szCs w:val="32"/>
+              </w:rPr>
+              <w:t>15000</w:t>
+            </w:r>
+          </w:p>
+        </w:tc>
+        <w:tc>
+          <w:tcPr>
+            <w:tcW w:w="1558" w:type="dxa"/>
+          </w:tcPr>
+          <w:p>
+            <w:pPr>
+              <w:jc w:val="center"/>
+              <w:rPr>
+                <w:sz w:val="32"/>
+                <w:szCs w:val="32"/>
+              </w:rPr>
+            </w:pPr>
+            <w:r>
+              <w:rPr>
+                <w:sz w:val="32"/>
+                <w:szCs w:val="32"/>
+              </w:rPr>
+              <w:t>38952</w:t>
+            </w:r>
+          </w:p>
+        </w:tc>
+        <w:tc>
+          <w:tcPr>
+            <w:tcW w:w="1558" w:type="dxa"/>
+          </w:tcPr>
+          <w:p>
+            <w:pPr>
+              <w:jc w:val="center"/>
+              <w:rPr>
+                <w:sz w:val="32"/>
+                <w:szCs w:val="32"/>
+              </w:rPr>
+            </w:pPr>
+            <w:r>
+              <w:rPr>
+                <w:sz w:val="32"/>
+                <w:szCs w:val="32"/>
+              </w:rPr>
+              <w:t>164</w:t>
+            </w:r>
+          </w:p>
+        </w:tc>
+      </w:tr>
+      <w:tr>
+        <w:trPr>
+          <w:jc w:val="center"/>
+        </w:trPr>
+        <w:tc>
+          <w:tcPr>
+            <w:tcW w:w="1558" w:type="dxa"/>
+          </w:tcPr>
+          <w:p>
+            <w:pPr>
+              <w:jc w:val="center"/>
+              <w:rPr>
+                <w:sz w:val="32"/>
+                <w:szCs w:val="32"/>
+              </w:rPr>
+            </w:pPr>
+            <w:r>
+              <w:rPr>
+                <w:sz w:val="32"/>
+                <w:szCs w:val="32"/>
+              </w:rPr>
+              <w:t>15500</w:t>
+            </w:r>
+            <w:r>
+              <w:rPr>
+                <w:sz w:val="32"/>
+                <w:szCs w:val="32"/>
+              </w:rPr>
+              <w:t xml:space="preserve"> </w:t>
+            </w:r>
+          </w:p>
+        </w:tc>
+        <w:tc>
+          <w:tcPr>
+            <w:tcW w:w="1558" w:type="dxa"/>
+          </w:tcPr>
+          <w:p>
+            <w:pPr>
+              <w:jc w:val="center"/>
+              <w:rPr>
+                <w:sz w:val="32"/>
+                <w:szCs w:val="32"/>
+              </w:rPr>
+            </w:pPr>
+            <w:r>
+              <w:rPr>
+                <w:sz w:val="32"/>
+                <w:szCs w:val="32"/>
+              </w:rPr>
+              <w:t>26627</w:t>
+            </w:r>
+          </w:p>
+        </w:tc>
+        <w:tc>
+          <w:tcPr>
+            <w:tcW w:w="1558" w:type="dxa"/>
+          </w:tcPr>
+          <w:p>
+            <w:pPr>
+              <w:jc w:val="center"/>
+              <w:rPr>
+                <w:sz w:val="32"/>
+                <w:szCs w:val="32"/>
+              </w:rPr>
+            </w:pPr>
+            <w:r>
+              <w:rPr>
+                <w:sz w:val="32"/>
+                <w:szCs w:val="32"/>
+              </w:rPr>
+              <w:t>177</w:t>
+            </w:r>
+          </w:p>
+        </w:tc>
+      </w:tr>
+    </w:tbl>
+    <w:p>
+      <w:pPr>
+        <w:pStyle w:val="ListParagraph"/>
         <w:autoSpaceDE w:val="0"/>
         <w:autoSpaceDN w:val="0"/>
         <w:adjustRightInd w:val="0"/>
         <w:spacing w:after="0" w:line="240" w:lineRule="auto"/>
-        <w:rPr>
-          <w:rFonts w:cs="AppleSystemUIFont"/>
+        <w:ind w:left="400"/>
+        <w:jc w:val="both"/>
+        <w:rPr>
+          <w:rFonts w:cs="AppleSystemUIFont"/>
+          <w:b/>
+          <w:bCs/>
+          <w:kern w:val="0"/>
+          <w:sz w:val="32"/>
+          <w:szCs w:val="32"/>
+        </w:rPr>
+      </w:pPr>
+    </w:p>
+    <w:p>
+      <w:pPr>
+        <w:pStyle w:val="ListParagraph"/>
+        <w:autoSpaceDE w:val="0"/>
+        <w:autoSpaceDN w:val="0"/>
+        <w:adjustRightInd w:val="0"/>
+        <w:spacing w:after="0" w:line="240" w:lineRule="auto"/>
+        <w:ind w:left="400"/>
+        <w:jc w:val="both"/>
+        <w:rPr>
+          <w:rFonts w:cs="AppleSystemUIFont"/>
+          <w:kern w:val="0"/>
+          <w:sz w:val="32"/>
+          <w:szCs w:val="32"/>
+        </w:rPr>
+      </w:pPr>
+    </w:p>
+    <w:p>
+      <w:pPr>
+        <w:autoSpaceDE w:val="0"/>
+        <w:autoSpaceDN w:val="0"/>
+        <w:adjustRightInd w:val="0"/>
+        <w:spacing w:after="0" w:line="240" w:lineRule="auto"/>
+        <w:jc w:val="center"/>
+        <w:rPr>
+          <w:rFonts w:cs="AppleSystemUIFont"/>
+          <w:b/>
+          <w:bCs/>
           <w:kern w:val="0"/>
           <w:sz w:val="32"/>
           <w:szCs w:val="32"/>
@@ -910,6 +4150,1420 @@
       <w:r>
         <w:rPr>
           <w:rFonts w:cs="AppleSystemUIFont"/>
+          <w:b/>
+          <w:bCs/>
+          <w:kern w:val="0"/>
+          <w:sz w:val="32"/>
+          <w:szCs w:val="32"/>
+        </w:rPr>
+        <w:t xml:space="preserve">Topology: </w:t>
+      </w:r>
+      <w:r>
+        <w:rPr>
+          <w:rFonts w:cs="AppleSystemUIFont"/>
+          <w:b/>
+          <w:bCs/>
+          <w:kern w:val="0"/>
+          <w:sz w:val="32"/>
+          <w:szCs w:val="32"/>
+        </w:rPr>
+        <w:t>Line</w:t>
+      </w:r>
+    </w:p>
+    <w:tbl>
+      <w:tblPr>
+        <w:tblStyle w:val="TableGrid"/>
+        <w:tblW w:w="0" w:type="auto"/>
+        <w:jc w:val="center"/>
+        <w:tblLook w:val="04A0" w:firstRow="1" w:lastRow="0" w:firstColumn="1" w:lastColumn="0" w:noHBand="0" w:noVBand="1"/>
+      </w:tblPr>
+      <w:tblGrid>
+        <w:gridCol w:w="1558"/>
+        <w:gridCol w:w="1558"/>
+        <w:gridCol w:w="1558"/>
+      </w:tblGrid>
+      <w:tr>
+        <w:trPr>
+          <w:jc w:val="center"/>
+        </w:trPr>
+        <w:tc>
+          <w:tcPr>
+            <w:tcW w:w="1558" w:type="dxa"/>
+          </w:tcPr>
+          <w:p>
+            <w:pPr>
+              <w:jc w:val="center"/>
+              <w:rPr>
+                <w:sz w:val="32"/>
+                <w:szCs w:val="32"/>
+              </w:rPr>
+            </w:pPr>
+            <w:r>
+              <w:rPr>
+                <w:sz w:val="32"/>
+                <w:szCs w:val="32"/>
+              </w:rPr>
+              <w:t>No of Nodes</w:t>
+            </w:r>
+          </w:p>
+        </w:tc>
+        <w:tc>
+          <w:tcPr>
+            <w:tcW w:w="1558" w:type="dxa"/>
+          </w:tcPr>
+          <w:p>
+            <w:pPr>
+              <w:jc w:val="center"/>
+              <w:rPr>
+                <w:sz w:val="32"/>
+                <w:szCs w:val="32"/>
+              </w:rPr>
+            </w:pPr>
+            <w:r>
+              <w:rPr>
+                <w:sz w:val="32"/>
+                <w:szCs w:val="32"/>
+              </w:rPr>
+              <w:t>Time Taken (ms)</w:t>
+            </w:r>
+          </w:p>
+        </w:tc>
+        <w:tc>
+          <w:tcPr>
+            <w:tcW w:w="1558" w:type="dxa"/>
+          </w:tcPr>
+          <w:p>
+            <w:pPr>
+              <w:jc w:val="center"/>
+              <w:rPr>
+                <w:sz w:val="32"/>
+                <w:szCs w:val="32"/>
+              </w:rPr>
+            </w:pPr>
+            <w:r>
+              <w:rPr>
+                <w:sz w:val="32"/>
+                <w:szCs w:val="32"/>
+              </w:rPr>
+              <w:t>CPU %</w:t>
+            </w:r>
+          </w:p>
+        </w:tc>
+      </w:tr>
+      <w:tr>
+        <w:trPr>
+          <w:jc w:val="center"/>
+        </w:trPr>
+        <w:tc>
+          <w:tcPr>
+            <w:tcW w:w="1558" w:type="dxa"/>
+          </w:tcPr>
+          <w:p>
+            <w:pPr>
+              <w:jc w:val="center"/>
+              <w:rPr>
+                <w:sz w:val="32"/>
+                <w:szCs w:val="32"/>
+              </w:rPr>
+            </w:pPr>
+            <w:r>
+              <w:rPr>
+                <w:sz w:val="32"/>
+                <w:szCs w:val="32"/>
+              </w:rPr>
+              <w:t>100</w:t>
+            </w:r>
+          </w:p>
+        </w:tc>
+        <w:tc>
+          <w:tcPr>
+            <w:tcW w:w="1558" w:type="dxa"/>
+          </w:tcPr>
+          <w:p>
+            <w:pPr>
+              <w:jc w:val="center"/>
+              <w:rPr>
+                <w:sz w:val="32"/>
+                <w:szCs w:val="32"/>
+              </w:rPr>
+            </w:pPr>
+            <w:r>
+              <w:rPr>
+                <w:sz w:val="32"/>
+                <w:szCs w:val="32"/>
+              </w:rPr>
+              <w:t>2033</w:t>
+            </w:r>
+          </w:p>
+        </w:tc>
+        <w:tc>
+          <w:tcPr>
+            <w:tcW w:w="1558" w:type="dxa"/>
+          </w:tcPr>
+          <w:p>
+            <w:pPr>
+              <w:jc w:val="center"/>
+              <w:rPr>
+                <w:sz w:val="32"/>
+                <w:szCs w:val="32"/>
+              </w:rPr>
+            </w:pPr>
+            <w:r>
+              <w:rPr>
+                <w:sz w:val="32"/>
+                <w:szCs w:val="32"/>
+              </w:rPr>
+              <w:t>782</w:t>
+            </w:r>
+          </w:p>
+        </w:tc>
+      </w:tr>
+      <w:tr>
+        <w:trPr>
+          <w:jc w:val="center"/>
+        </w:trPr>
+        <w:tc>
+          <w:tcPr>
+            <w:tcW w:w="1558" w:type="dxa"/>
+          </w:tcPr>
+          <w:p>
+            <w:pPr>
+              <w:jc w:val="center"/>
+              <w:rPr>
+                <w:sz w:val="32"/>
+                <w:szCs w:val="32"/>
+              </w:rPr>
+            </w:pPr>
+            <w:r>
+              <w:rPr>
+                <w:sz w:val="32"/>
+                <w:szCs w:val="32"/>
+              </w:rPr>
+              <w:t>500</w:t>
+            </w:r>
+          </w:p>
+        </w:tc>
+        <w:tc>
+          <w:tcPr>
+            <w:tcW w:w="1558" w:type="dxa"/>
+          </w:tcPr>
+          <w:p>
+            <w:pPr>
+              <w:jc w:val="center"/>
+              <w:rPr>
+                <w:sz w:val="32"/>
+                <w:szCs w:val="32"/>
+              </w:rPr>
+            </w:pPr>
+            <w:r>
+              <w:rPr>
+                <w:sz w:val="32"/>
+                <w:szCs w:val="32"/>
+              </w:rPr>
+              <w:t>222562</w:t>
+            </w:r>
+          </w:p>
+        </w:tc>
+        <w:tc>
+          <w:tcPr>
+            <w:tcW w:w="1558" w:type="dxa"/>
+          </w:tcPr>
+          <w:p>
+            <w:pPr>
+              <w:jc w:val="center"/>
+              <w:rPr>
+                <w:sz w:val="32"/>
+                <w:szCs w:val="32"/>
+              </w:rPr>
+            </w:pPr>
+            <w:r>
+              <w:rPr>
+                <w:sz w:val="32"/>
+                <w:szCs w:val="32"/>
+              </w:rPr>
+              <w:t>778</w:t>
+            </w:r>
+          </w:p>
+        </w:tc>
+      </w:tr>
+      <w:tr>
+        <w:trPr>
+          <w:jc w:val="center"/>
+        </w:trPr>
+        <w:tc>
+          <w:tcPr>
+            <w:tcW w:w="1558" w:type="dxa"/>
+          </w:tcPr>
+          <w:p>
+            <w:pPr>
+              <w:jc w:val="center"/>
+              <w:rPr>
+                <w:sz w:val="32"/>
+                <w:szCs w:val="32"/>
+              </w:rPr>
+            </w:pPr>
+            <w:r>
+              <w:rPr>
+                <w:sz w:val="32"/>
+                <w:szCs w:val="32"/>
+              </w:rPr>
+              <w:t>600</w:t>
+            </w:r>
+          </w:p>
+        </w:tc>
+        <w:tc>
+          <w:tcPr>
+            <w:tcW w:w="1558" w:type="dxa"/>
+          </w:tcPr>
+          <w:p>
+            <w:pPr>
+              <w:jc w:val="center"/>
+              <w:rPr>
+                <w:sz w:val="32"/>
+                <w:szCs w:val="32"/>
+              </w:rPr>
+            </w:pPr>
+            <w:r>
+              <w:rPr>
+                <w:sz w:val="32"/>
+                <w:szCs w:val="32"/>
+              </w:rPr>
+              <w:t>345746</w:t>
+            </w:r>
+          </w:p>
+        </w:tc>
+        <w:tc>
+          <w:tcPr>
+            <w:tcW w:w="1558" w:type="dxa"/>
+          </w:tcPr>
+          <w:p>
+            <w:pPr>
+              <w:jc w:val="center"/>
+              <w:rPr>
+                <w:sz w:val="32"/>
+                <w:szCs w:val="32"/>
+              </w:rPr>
+            </w:pPr>
+            <w:r>
+              <w:rPr>
+                <w:sz w:val="32"/>
+                <w:szCs w:val="32"/>
+              </w:rPr>
+              <w:t>527</w:t>
+            </w:r>
+          </w:p>
+        </w:tc>
+      </w:tr>
+    </w:tbl>
+    <w:p>
+      <w:pPr>
+        <w:rPr>
+          <w:sz w:val="32"/>
+          <w:szCs w:val="32"/>
+        </w:rPr>
+      </w:pPr>
+    </w:p>
+    <w:p>
+      <w:pPr>
+        <w:jc w:val="center"/>
+        <w:rPr>
+          <w:b/>
+          <w:bCs/>
+          <w:sz w:val="32"/>
+          <w:szCs w:val="32"/>
+        </w:rPr>
+      </w:pPr>
+      <w:r>
+        <w:rPr>
+          <w:b/>
+          <w:bCs/>
+          <w:sz w:val="32"/>
+          <w:szCs w:val="32"/>
+        </w:rPr>
+        <w:t>Topology: 3D</w:t>
+      </w:r>
+    </w:p>
+    <w:tbl>
+      <w:tblPr>
+        <w:tblStyle w:val="TableGrid"/>
+        <w:tblW w:w="0" w:type="auto"/>
+        <w:jc w:val="center"/>
+        <w:tblLook w:val="04A0" w:firstRow="1" w:lastRow="0" w:firstColumn="1" w:lastColumn="0" w:noHBand="0" w:noVBand="1"/>
+      </w:tblPr>
+      <w:tblGrid>
+        <w:gridCol w:w="1558"/>
+        <w:gridCol w:w="1558"/>
+        <w:gridCol w:w="1558"/>
+      </w:tblGrid>
+      <w:tr>
+        <w:trPr>
+          <w:jc w:val="center"/>
+        </w:trPr>
+        <w:tc>
+          <w:tcPr>
+            <w:tcW w:w="1558" w:type="dxa"/>
+          </w:tcPr>
+          <w:p>
+            <w:pPr>
+              <w:jc w:val="center"/>
+              <w:rPr>
+                <w:sz w:val="32"/>
+                <w:szCs w:val="32"/>
+              </w:rPr>
+            </w:pPr>
+            <w:r>
+              <w:rPr>
+                <w:sz w:val="32"/>
+                <w:szCs w:val="32"/>
+              </w:rPr>
+              <w:t>No of Nodes</w:t>
+            </w:r>
+          </w:p>
+        </w:tc>
+        <w:tc>
+          <w:tcPr>
+            <w:tcW w:w="1558" w:type="dxa"/>
+          </w:tcPr>
+          <w:p>
+            <w:pPr>
+              <w:jc w:val="center"/>
+              <w:rPr>
+                <w:sz w:val="32"/>
+                <w:szCs w:val="32"/>
+              </w:rPr>
+            </w:pPr>
+            <w:r>
+              <w:rPr>
+                <w:sz w:val="32"/>
+                <w:szCs w:val="32"/>
+              </w:rPr>
+              <w:t>Time Taken (ms)</w:t>
+            </w:r>
+          </w:p>
+        </w:tc>
+        <w:tc>
+          <w:tcPr>
+            <w:tcW w:w="1558" w:type="dxa"/>
+          </w:tcPr>
+          <w:p>
+            <w:pPr>
+              <w:jc w:val="center"/>
+              <w:rPr>
+                <w:sz w:val="32"/>
+                <w:szCs w:val="32"/>
+              </w:rPr>
+            </w:pPr>
+            <w:r>
+              <w:rPr>
+                <w:sz w:val="32"/>
+                <w:szCs w:val="32"/>
+              </w:rPr>
+              <w:t>CPU %</w:t>
+            </w:r>
+          </w:p>
+        </w:tc>
+      </w:tr>
+      <w:tr>
+        <w:trPr>
+          <w:jc w:val="center"/>
+        </w:trPr>
+        <w:tc>
+          <w:tcPr>
+            <w:tcW w:w="1558" w:type="dxa"/>
+          </w:tcPr>
+          <w:p>
+            <w:pPr>
+              <w:jc w:val="center"/>
+              <w:rPr>
+                <w:sz w:val="32"/>
+                <w:szCs w:val="32"/>
+              </w:rPr>
+            </w:pPr>
+            <w:r>
+              <w:rPr>
+                <w:sz w:val="32"/>
+                <w:szCs w:val="32"/>
+              </w:rPr>
+              <w:t>1000</w:t>
+            </w:r>
+          </w:p>
+        </w:tc>
+        <w:tc>
+          <w:tcPr>
+            <w:tcW w:w="1558" w:type="dxa"/>
+          </w:tcPr>
+          <w:p>
+            <w:pPr>
+              <w:jc w:val="center"/>
+              <w:rPr>
+                <w:sz w:val="32"/>
+                <w:szCs w:val="32"/>
+              </w:rPr>
+            </w:pPr>
+            <w:r>
+              <w:rPr>
+                <w:sz w:val="32"/>
+                <w:szCs w:val="32"/>
+              </w:rPr>
+              <w:t>677</w:t>
+            </w:r>
+          </w:p>
+        </w:tc>
+        <w:tc>
+          <w:tcPr>
+            <w:tcW w:w="1558" w:type="dxa"/>
+          </w:tcPr>
+          <w:p>
+            <w:pPr>
+              <w:jc w:val="center"/>
+              <w:rPr>
+                <w:sz w:val="32"/>
+                <w:szCs w:val="32"/>
+              </w:rPr>
+            </w:pPr>
+            <w:r>
+              <w:rPr>
+                <w:sz w:val="32"/>
+                <w:szCs w:val="32"/>
+              </w:rPr>
+              <w:t>397</w:t>
+            </w:r>
+          </w:p>
+        </w:tc>
+      </w:tr>
+      <w:tr>
+        <w:trPr>
+          <w:jc w:val="center"/>
+        </w:trPr>
+        <w:tc>
+          <w:tcPr>
+            <w:tcW w:w="1558" w:type="dxa"/>
+          </w:tcPr>
+          <w:p>
+            <w:pPr>
+              <w:jc w:val="center"/>
+              <w:rPr>
+                <w:sz w:val="32"/>
+                <w:szCs w:val="32"/>
+              </w:rPr>
+            </w:pPr>
+            <w:r>
+              <w:rPr>
+                <w:sz w:val="32"/>
+                <w:szCs w:val="32"/>
+              </w:rPr>
+              <w:t>10000</w:t>
+            </w:r>
+          </w:p>
+        </w:tc>
+        <w:tc>
+          <w:tcPr>
+            <w:tcW w:w="1558" w:type="dxa"/>
+          </w:tcPr>
+          <w:p>
+            <w:pPr>
+              <w:jc w:val="center"/>
+              <w:rPr>
+                <w:sz w:val="32"/>
+                <w:szCs w:val="32"/>
+              </w:rPr>
+            </w:pPr>
+            <w:r>
+              <w:rPr>
+                <w:sz w:val="32"/>
+                <w:szCs w:val="32"/>
+              </w:rPr>
+              <w:t>43957</w:t>
+            </w:r>
+          </w:p>
+        </w:tc>
+        <w:tc>
+          <w:tcPr>
+            <w:tcW w:w="1558" w:type="dxa"/>
+          </w:tcPr>
+          <w:p>
+            <w:pPr>
+              <w:jc w:val="center"/>
+              <w:rPr>
+                <w:sz w:val="32"/>
+                <w:szCs w:val="32"/>
+              </w:rPr>
+            </w:pPr>
+            <w:r>
+              <w:rPr>
+                <w:sz w:val="32"/>
+                <w:szCs w:val="32"/>
+              </w:rPr>
+              <w:t>657</w:t>
+            </w:r>
+          </w:p>
+        </w:tc>
+      </w:tr>
+      <w:tr>
+        <w:trPr>
+          <w:jc w:val="center"/>
+        </w:trPr>
+        <w:tc>
+          <w:tcPr>
+            <w:tcW w:w="1558" w:type="dxa"/>
+          </w:tcPr>
+          <w:p>
+            <w:pPr>
+              <w:jc w:val="center"/>
+              <w:rPr>
+                <w:sz w:val="32"/>
+                <w:szCs w:val="32"/>
+              </w:rPr>
+            </w:pPr>
+            <w:r>
+              <w:rPr>
+                <w:sz w:val="32"/>
+                <w:szCs w:val="32"/>
+              </w:rPr>
+              <w:t>25000</w:t>
+            </w:r>
+          </w:p>
+        </w:tc>
+        <w:tc>
+          <w:tcPr>
+            <w:tcW w:w="1558" w:type="dxa"/>
+          </w:tcPr>
+          <w:p>
+            <w:pPr>
+              <w:jc w:val="center"/>
+              <w:rPr>
+                <w:sz w:val="32"/>
+                <w:szCs w:val="32"/>
+              </w:rPr>
+            </w:pPr>
+            <w:r>
+              <w:rPr>
+                <w:sz w:val="32"/>
+                <w:szCs w:val="32"/>
+              </w:rPr>
+              <w:t>225084</w:t>
+            </w:r>
+          </w:p>
+        </w:tc>
+        <w:tc>
+          <w:tcPr>
+            <w:tcW w:w="1558" w:type="dxa"/>
+          </w:tcPr>
+          <w:p>
+            <w:pPr>
+              <w:jc w:val="center"/>
+              <w:rPr>
+                <w:sz w:val="32"/>
+                <w:szCs w:val="32"/>
+              </w:rPr>
+            </w:pPr>
+            <w:r>
+              <w:rPr>
+                <w:sz w:val="32"/>
+                <w:szCs w:val="32"/>
+              </w:rPr>
+              <w:t>760</w:t>
+            </w:r>
+          </w:p>
+        </w:tc>
+      </w:tr>
+      <w:tr>
+        <w:trPr>
+          <w:jc w:val="center"/>
+        </w:trPr>
+        <w:tc>
+          <w:tcPr>
+            <w:tcW w:w="1558" w:type="dxa"/>
+          </w:tcPr>
+          <w:p>
+            <w:pPr>
+              <w:jc w:val="center"/>
+              <w:rPr>
+                <w:sz w:val="32"/>
+                <w:szCs w:val="32"/>
+              </w:rPr>
+            </w:pPr>
+            <w:r>
+              <w:rPr>
+                <w:sz w:val="32"/>
+                <w:szCs w:val="32"/>
+              </w:rPr>
+              <w:t>50000</w:t>
+            </w:r>
+          </w:p>
+        </w:tc>
+        <w:tc>
+          <w:tcPr>
+            <w:tcW w:w="1558" w:type="dxa"/>
+          </w:tcPr>
+          <w:p>
+            <w:pPr>
+              <w:jc w:val="center"/>
+              <w:rPr>
+                <w:sz w:val="32"/>
+                <w:szCs w:val="32"/>
+              </w:rPr>
+            </w:pPr>
+            <w:r>
+              <w:rPr>
+                <w:sz w:val="32"/>
+                <w:szCs w:val="32"/>
+              </w:rPr>
+              <w:t>683042</w:t>
+            </w:r>
+          </w:p>
+        </w:tc>
+        <w:tc>
+          <w:tcPr>
+            <w:tcW w:w="1558" w:type="dxa"/>
+          </w:tcPr>
+          <w:p>
+            <w:pPr>
+              <w:jc w:val="center"/>
+              <w:rPr>
+                <w:sz w:val="32"/>
+                <w:szCs w:val="32"/>
+              </w:rPr>
+            </w:pPr>
+            <w:r>
+              <w:rPr>
+                <w:sz w:val="32"/>
+                <w:szCs w:val="32"/>
+              </w:rPr>
+              <w:t>569</w:t>
+            </w:r>
+          </w:p>
+        </w:tc>
+      </w:tr>
+    </w:tbl>
+    <w:p>
+      <w:pPr>
+        <w:jc w:val="center"/>
+        <w:rPr>
+          <w:sz w:val="32"/>
+          <w:szCs w:val="32"/>
+        </w:rPr>
+      </w:pPr>
+    </w:p>
+    <w:p>
+      <w:pPr>
+        <w:jc w:val="center"/>
+        <w:rPr>
+          <w:b/>
+          <w:bCs/>
+          <w:sz w:val="32"/>
+          <w:szCs w:val="32"/>
+        </w:rPr>
+      </w:pPr>
+      <w:r>
+        <w:rPr>
+          <w:b/>
+          <w:bCs/>
+          <w:sz w:val="32"/>
+          <w:szCs w:val="32"/>
+        </w:rPr>
+        <w:t>Topology: imp3D</w:t>
+      </w:r>
+    </w:p>
+    <w:tbl>
+      <w:tblPr>
+        <w:tblStyle w:val="TableGrid"/>
+        <w:tblW w:w="0" w:type="auto"/>
+        <w:jc w:val="center"/>
+        <w:tblLook w:val="04A0" w:firstRow="1" w:lastRow="0" w:firstColumn="1" w:lastColumn="0" w:noHBand="0" w:noVBand="1"/>
+      </w:tblPr>
+      <w:tblGrid>
+        <w:gridCol w:w="1558"/>
+        <w:gridCol w:w="1558"/>
+        <w:gridCol w:w="1558"/>
+      </w:tblGrid>
+      <w:tr>
+        <w:trPr>
+          <w:jc w:val="center"/>
+        </w:trPr>
+        <w:tc>
+          <w:tcPr>
+            <w:tcW w:w="1558" w:type="dxa"/>
+          </w:tcPr>
+          <w:p>
+            <w:pPr>
+              <w:jc w:val="center"/>
+              <w:rPr>
+                <w:sz w:val="32"/>
+                <w:szCs w:val="32"/>
+              </w:rPr>
+            </w:pPr>
+            <w:r>
+              <w:rPr>
+                <w:sz w:val="32"/>
+                <w:szCs w:val="32"/>
+              </w:rPr>
+              <w:t>No of Nodes</w:t>
+            </w:r>
+          </w:p>
+        </w:tc>
+        <w:tc>
+          <w:tcPr>
+            <w:tcW w:w="1558" w:type="dxa"/>
+          </w:tcPr>
+          <w:p>
+            <w:pPr>
+              <w:jc w:val="center"/>
+              <w:rPr>
+                <w:sz w:val="32"/>
+                <w:szCs w:val="32"/>
+              </w:rPr>
+            </w:pPr>
+            <w:r>
+              <w:rPr>
+                <w:sz w:val="32"/>
+                <w:szCs w:val="32"/>
+              </w:rPr>
+              <w:t>Time Taken (ms)</w:t>
+            </w:r>
+          </w:p>
+        </w:tc>
+        <w:tc>
+          <w:tcPr>
+            <w:tcW w:w="1558" w:type="dxa"/>
+          </w:tcPr>
+          <w:p>
+            <w:pPr>
+              <w:jc w:val="center"/>
+              <w:rPr>
+                <w:sz w:val="32"/>
+                <w:szCs w:val="32"/>
+              </w:rPr>
+            </w:pPr>
+            <w:r>
+              <w:rPr>
+                <w:sz w:val="32"/>
+                <w:szCs w:val="32"/>
+              </w:rPr>
+              <w:t>CPU %</w:t>
+            </w:r>
+          </w:p>
+        </w:tc>
+      </w:tr>
+      <w:tr>
+        <w:trPr>
+          <w:jc w:val="center"/>
+        </w:trPr>
+        <w:tc>
+          <w:tcPr>
+            <w:tcW w:w="1558" w:type="dxa"/>
+          </w:tcPr>
+          <w:p>
+            <w:pPr>
+              <w:jc w:val="center"/>
+              <w:rPr>
+                <w:sz w:val="32"/>
+                <w:szCs w:val="32"/>
+              </w:rPr>
+            </w:pPr>
+            <w:r>
+              <w:rPr>
+                <w:sz w:val="32"/>
+                <w:szCs w:val="32"/>
+              </w:rPr>
+              <w:t>1000</w:t>
+            </w:r>
+          </w:p>
+        </w:tc>
+        <w:tc>
+          <w:tcPr>
+            <w:tcW w:w="1558" w:type="dxa"/>
+          </w:tcPr>
+          <w:p>
+            <w:pPr>
+              <w:jc w:val="center"/>
+              <w:rPr>
+                <w:sz w:val="32"/>
+                <w:szCs w:val="32"/>
+              </w:rPr>
+            </w:pPr>
+            <w:r>
+              <w:rPr>
+                <w:sz w:val="32"/>
+                <w:szCs w:val="32"/>
+              </w:rPr>
+              <w:t>125</w:t>
+            </w:r>
+          </w:p>
+        </w:tc>
+        <w:tc>
+          <w:tcPr>
+            <w:tcW w:w="1558" w:type="dxa"/>
+          </w:tcPr>
+          <w:p>
+            <w:pPr>
+              <w:jc w:val="center"/>
+              <w:rPr>
+                <w:sz w:val="32"/>
+                <w:szCs w:val="32"/>
+              </w:rPr>
+            </w:pPr>
+            <w:r>
+              <w:rPr>
+                <w:sz w:val="32"/>
+                <w:szCs w:val="32"/>
+              </w:rPr>
+              <w:t>358</w:t>
+            </w:r>
+          </w:p>
+        </w:tc>
+      </w:tr>
+      <w:tr>
+        <w:trPr>
+          <w:jc w:val="center"/>
+        </w:trPr>
+        <w:tc>
+          <w:tcPr>
+            <w:tcW w:w="1558" w:type="dxa"/>
+          </w:tcPr>
+          <w:p>
+            <w:pPr>
+              <w:jc w:val="center"/>
+              <w:rPr>
+                <w:sz w:val="32"/>
+                <w:szCs w:val="32"/>
+              </w:rPr>
+            </w:pPr>
+            <w:r>
+              <w:rPr>
+                <w:sz w:val="32"/>
+                <w:szCs w:val="32"/>
+              </w:rPr>
+              <w:t>5000</w:t>
+            </w:r>
+          </w:p>
+        </w:tc>
+        <w:tc>
+          <w:tcPr>
+            <w:tcW w:w="1558" w:type="dxa"/>
+          </w:tcPr>
+          <w:p>
+            <w:pPr>
+              <w:jc w:val="center"/>
+              <w:rPr>
+                <w:sz w:val="32"/>
+                <w:szCs w:val="32"/>
+              </w:rPr>
+            </w:pPr>
+            <w:r>
+              <w:rPr>
+                <w:sz w:val="32"/>
+                <w:szCs w:val="32"/>
+              </w:rPr>
+              <w:t>894</w:t>
+            </w:r>
+          </w:p>
+        </w:tc>
+        <w:tc>
+          <w:tcPr>
+            <w:tcW w:w="1558" w:type="dxa"/>
+          </w:tcPr>
+          <w:p>
+            <w:pPr>
+              <w:jc w:val="center"/>
+              <w:rPr>
+                <w:sz w:val="32"/>
+                <w:szCs w:val="32"/>
+              </w:rPr>
+            </w:pPr>
+            <w:r>
+              <w:rPr>
+                <w:sz w:val="32"/>
+                <w:szCs w:val="32"/>
+              </w:rPr>
+              <w:t>389</w:t>
+            </w:r>
+          </w:p>
+        </w:tc>
+      </w:tr>
+      <w:tr>
+        <w:trPr>
+          <w:jc w:val="center"/>
+        </w:trPr>
+        <w:tc>
+          <w:tcPr>
+            <w:tcW w:w="1558" w:type="dxa"/>
+          </w:tcPr>
+          <w:p>
+            <w:pPr>
+              <w:jc w:val="center"/>
+              <w:rPr>
+                <w:sz w:val="32"/>
+                <w:szCs w:val="32"/>
+              </w:rPr>
+            </w:pPr>
+            <w:r>
+              <w:rPr>
+                <w:sz w:val="32"/>
+                <w:szCs w:val="32"/>
+              </w:rPr>
+              <w:lastRenderedPageBreak/>
+              <w:t>10000</w:t>
+            </w:r>
+          </w:p>
+        </w:tc>
+        <w:tc>
+          <w:tcPr>
+            <w:tcW w:w="1558" w:type="dxa"/>
+          </w:tcPr>
+          <w:p>
+            <w:pPr>
+              <w:jc w:val="center"/>
+              <w:rPr>
+                <w:sz w:val="32"/>
+                <w:szCs w:val="32"/>
+              </w:rPr>
+            </w:pPr>
+            <w:r>
+              <w:rPr>
+                <w:sz w:val="32"/>
+                <w:szCs w:val="32"/>
+              </w:rPr>
+              <w:t>2573</w:t>
+            </w:r>
+          </w:p>
+        </w:tc>
+        <w:tc>
+          <w:tcPr>
+            <w:tcW w:w="1558" w:type="dxa"/>
+          </w:tcPr>
+          <w:p>
+            <w:pPr>
+              <w:jc w:val="center"/>
+              <w:rPr>
+                <w:sz w:val="32"/>
+                <w:szCs w:val="32"/>
+              </w:rPr>
+            </w:pPr>
+            <w:r>
+              <w:rPr>
+                <w:sz w:val="32"/>
+                <w:szCs w:val="32"/>
+              </w:rPr>
+              <w:t>383</w:t>
+            </w:r>
+          </w:p>
+        </w:tc>
+      </w:tr>
+      <w:tr>
+        <w:trPr>
+          <w:jc w:val="center"/>
+        </w:trPr>
+        <w:tc>
+          <w:tcPr>
+            <w:tcW w:w="1558" w:type="dxa"/>
+          </w:tcPr>
+          <w:p>
+            <w:pPr>
+              <w:jc w:val="center"/>
+              <w:rPr>
+                <w:sz w:val="32"/>
+                <w:szCs w:val="32"/>
+              </w:rPr>
+            </w:pPr>
+            <w:r>
+              <w:rPr>
+                <w:sz w:val="32"/>
+                <w:szCs w:val="32"/>
+              </w:rPr>
+              <w:t>25000</w:t>
+            </w:r>
+          </w:p>
+        </w:tc>
+        <w:tc>
+          <w:tcPr>
+            <w:tcW w:w="1558" w:type="dxa"/>
+          </w:tcPr>
+          <w:p>
+            <w:pPr>
+              <w:jc w:val="center"/>
+              <w:rPr>
+                <w:sz w:val="32"/>
+                <w:szCs w:val="32"/>
+              </w:rPr>
+            </w:pPr>
+            <w:r>
+              <w:rPr>
+                <w:sz w:val="32"/>
+                <w:szCs w:val="32"/>
+              </w:rPr>
+              <w:t>5993</w:t>
+            </w:r>
+          </w:p>
+        </w:tc>
+        <w:tc>
+          <w:tcPr>
+            <w:tcW w:w="1558" w:type="dxa"/>
+          </w:tcPr>
+          <w:p>
+            <w:pPr>
+              <w:jc w:val="center"/>
+              <w:rPr>
+                <w:sz w:val="32"/>
+                <w:szCs w:val="32"/>
+              </w:rPr>
+            </w:pPr>
+            <w:r>
+              <w:rPr>
+                <w:sz w:val="32"/>
+                <w:szCs w:val="32"/>
+              </w:rPr>
+              <w:t>384</w:t>
+            </w:r>
+          </w:p>
+        </w:tc>
+      </w:tr>
+      <w:tr>
+        <w:trPr>
+          <w:jc w:val="center"/>
+        </w:trPr>
+        <w:tc>
+          <w:tcPr>
+            <w:tcW w:w="1558" w:type="dxa"/>
+          </w:tcPr>
+          <w:p>
+            <w:pPr>
+              <w:jc w:val="center"/>
+              <w:rPr>
+                <w:sz w:val="32"/>
+                <w:szCs w:val="32"/>
+              </w:rPr>
+            </w:pPr>
+            <w:r>
+              <w:rPr>
+                <w:sz w:val="32"/>
+                <w:szCs w:val="32"/>
+              </w:rPr>
+              <w:t>50000</w:t>
+            </w:r>
+          </w:p>
+        </w:tc>
+        <w:tc>
+          <w:tcPr>
+            <w:tcW w:w="1558" w:type="dxa"/>
+          </w:tcPr>
+          <w:p>
+            <w:pPr>
+              <w:jc w:val="center"/>
+              <w:rPr>
+                <w:sz w:val="32"/>
+                <w:szCs w:val="32"/>
+              </w:rPr>
+            </w:pPr>
+            <w:r>
+              <w:rPr>
+                <w:sz w:val="32"/>
+                <w:szCs w:val="32"/>
+              </w:rPr>
+              <w:t>13035</w:t>
+            </w:r>
+          </w:p>
+        </w:tc>
+        <w:tc>
+          <w:tcPr>
+            <w:tcW w:w="1558" w:type="dxa"/>
+          </w:tcPr>
+          <w:p>
+            <w:pPr>
+              <w:jc w:val="center"/>
+              <w:rPr>
+                <w:sz w:val="32"/>
+                <w:szCs w:val="32"/>
+              </w:rPr>
+            </w:pPr>
+            <w:r>
+              <w:rPr>
+                <w:sz w:val="32"/>
+                <w:szCs w:val="32"/>
+              </w:rPr>
+              <w:t>769</w:t>
+            </w:r>
+          </w:p>
+        </w:tc>
+      </w:tr>
+      <w:tr>
+        <w:trPr>
+          <w:jc w:val="center"/>
+        </w:trPr>
+        <w:tc>
+          <w:tcPr>
+            <w:tcW w:w="1558" w:type="dxa"/>
+          </w:tcPr>
+          <w:p>
+            <w:pPr>
+              <w:jc w:val="center"/>
+              <w:rPr>
+                <w:sz w:val="32"/>
+                <w:szCs w:val="32"/>
+              </w:rPr>
+            </w:pPr>
+            <w:r>
+              <w:rPr>
+                <w:sz w:val="32"/>
+                <w:szCs w:val="32"/>
+              </w:rPr>
+              <w:t>100000</w:t>
+            </w:r>
+          </w:p>
+        </w:tc>
+        <w:tc>
+          <w:tcPr>
+            <w:tcW w:w="1558" w:type="dxa"/>
+          </w:tcPr>
+          <w:p>
+            <w:pPr>
+              <w:jc w:val="center"/>
+              <w:rPr>
+                <w:sz w:val="32"/>
+                <w:szCs w:val="32"/>
+              </w:rPr>
+            </w:pPr>
+            <w:r>
+              <w:rPr>
+                <w:sz w:val="32"/>
+                <w:szCs w:val="32"/>
+              </w:rPr>
+              <w:t>27929</w:t>
+            </w:r>
+          </w:p>
+        </w:tc>
+        <w:tc>
+          <w:tcPr>
+            <w:tcW w:w="1558" w:type="dxa"/>
+          </w:tcPr>
+          <w:p>
+            <w:pPr>
+              <w:jc w:val="center"/>
+              <w:rPr>
+                <w:sz w:val="32"/>
+                <w:szCs w:val="32"/>
+              </w:rPr>
+            </w:pPr>
+            <w:r>
+              <w:rPr>
+                <w:sz w:val="32"/>
+                <w:szCs w:val="32"/>
+              </w:rPr>
+              <w:t>386</w:t>
+            </w:r>
+          </w:p>
+        </w:tc>
+      </w:tr>
+      <w:tr>
+        <w:trPr>
+          <w:jc w:val="center"/>
+        </w:trPr>
+        <w:tc>
+          <w:tcPr>
+            <w:tcW w:w="1558" w:type="dxa"/>
+          </w:tcPr>
+          <w:p>
+            <w:pPr>
+              <w:jc w:val="center"/>
+              <w:rPr>
+                <w:sz w:val="32"/>
+                <w:szCs w:val="32"/>
+              </w:rPr>
+            </w:pPr>
+            <w:r>
+              <w:rPr>
+                <w:sz w:val="32"/>
+                <w:szCs w:val="32"/>
+              </w:rPr>
+              <w:t>200000</w:t>
+            </w:r>
+          </w:p>
+        </w:tc>
+        <w:tc>
+          <w:tcPr>
+            <w:tcW w:w="1558" w:type="dxa"/>
+          </w:tcPr>
+          <w:p>
+            <w:pPr>
+              <w:jc w:val="center"/>
+              <w:rPr>
+                <w:sz w:val="32"/>
+                <w:szCs w:val="32"/>
+              </w:rPr>
+            </w:pPr>
+            <w:r>
+              <w:rPr>
+                <w:sz w:val="32"/>
+                <w:szCs w:val="32"/>
+              </w:rPr>
+              <w:t>52271</w:t>
+            </w:r>
+          </w:p>
+        </w:tc>
+        <w:tc>
+          <w:tcPr>
+            <w:tcW w:w="1558" w:type="dxa"/>
+          </w:tcPr>
+          <w:p>
+            <w:pPr>
+              <w:jc w:val="center"/>
+              <w:rPr>
+                <w:sz w:val="32"/>
+                <w:szCs w:val="32"/>
+              </w:rPr>
+            </w:pPr>
+            <w:r>
+              <w:rPr>
+                <w:sz w:val="32"/>
+                <w:szCs w:val="32"/>
+              </w:rPr>
+              <w:t>384</w:t>
+            </w:r>
+          </w:p>
+        </w:tc>
+      </w:tr>
+    </w:tbl>
+    <w:p>
+      <w:pPr>
+        <w:pStyle w:val="ListParagraph"/>
+        <w:ind w:left="360"/>
+        <w:jc w:val="center"/>
+        <w:rPr>
+          <w:sz w:val="32"/>
+          <w:szCs w:val="32"/>
+        </w:rPr>
+      </w:pPr>
+    </w:p>
+    <w:p>
+      <w:pPr>
+        <w:autoSpaceDE w:val="0"/>
+        <w:autoSpaceDN w:val="0"/>
+        <w:adjustRightInd w:val="0"/>
+        <w:spacing w:after="0" w:line="240" w:lineRule="auto"/>
+        <w:jc w:val="both"/>
+        <w:rPr>
+          <w:rFonts w:cs="AppleSystemUIFont"/>
+          <w:kern w:val="0"/>
+          <w:sz w:val="32"/>
+          <w:szCs w:val="32"/>
+        </w:rPr>
+      </w:pPr>
+      <w:r>
+        <w:rPr>
+          <w:rFonts w:cs="AppleSystemUIFont"/>
+          <w:kern w:val="0"/>
+          <w:sz w:val="32"/>
+          <w:szCs w:val="32"/>
+        </w:rPr>
+        <w:t xml:space="preserve">The network size, which is at the bottom of the table is approximately the largest. </w:t>
+      </w:r>
+    </w:p>
+    <w:p>
+      <w:pPr>
+        <w:pStyle w:val="ListParagraph"/>
+        <w:ind w:left="360"/>
+        <w:jc w:val="center"/>
+        <w:rPr>
+          <w:sz w:val="32"/>
+          <w:szCs w:val="32"/>
+        </w:rPr>
+      </w:pPr>
+    </w:p>
+    <w:p>
+      <w:pPr>
+        <w:pStyle w:val="ListParagraph"/>
+        <w:ind w:left="360"/>
+        <w:jc w:val="center"/>
+        <w:rPr>
+          <w:sz w:val="32"/>
+          <w:szCs w:val="32"/>
+        </w:rPr>
+      </w:pPr>
+      <w:r>
+        <w:rPr>
+          <w:rFonts w:cs="AppleSystemUIFont"/>
+          <w:noProof/>
+          <w:kern w:val="0"/>
+          <w:sz w:val="32"/>
+          <w:szCs w:val="32"/>
+        </w:rPr>
+        <w:drawing>
+          <wp:inline distT="0" distB="0" distL="0" distR="0" wp14:anchorId="2ADA3921" wp14:editId="699DC781">
+            <wp:extent cx="5943600" cy="4666615"/>
+            <wp:effectExtent l="0" t="0" r="0" b="0"/>
+            <wp:docPr id="255991105" name="Picture 2" descr="A graph of different colored lines&#10;&#10;Description automatically generated"/>
+            <wp:cNvGraphicFramePr>
+              <a:graphicFrameLocks xmlns:a="http://schemas.openxmlformats.org/drawingml/2006/main" noChangeAspect="1"/>
+            </wp:cNvGraphicFramePr>
+            <a:graphic xmlns:a="http://schemas.openxmlformats.org/drawingml/2006/main">
+              <a:graphicData uri="http://schemas.openxmlformats.org/drawingml/2006/picture">
+                <pic:pic xmlns:pic="http://schemas.openxmlformats.org/drawingml/2006/picture">
+                  <pic:nvPicPr>
+                    <pic:cNvPr id="255991105" name="Picture 2" descr="A graph of different colored lines&#10;&#10;Description automatically generated"/>
+                    <pic:cNvPicPr/>
+                  </pic:nvPicPr>
+                  <pic:blipFill>
+                    <a:blip r:embed="rId6">
+                      <a:extLst>
+                        <a:ext uri="{28A0092B-C50C-407E-A947-70E740481C1C}">
+                          <a14:useLocalDpi xmlns:a14="http://schemas.microsoft.com/office/drawing/2010/main" val="0"/>
+                        </a:ext>
+                      </a:extLst>
+                    </a:blip>
+                    <a:stretch>
+                      <a:fillRect/>
+                    </a:stretch>
+                  </pic:blipFill>
+                  <pic:spPr>
+                    <a:xfrm>
+                      <a:off x="0" y="0"/>
+                      <a:ext cx="5943600" cy="4666615"/>
+                    </a:xfrm>
+                    <a:prstGeom prst="rect">
+                      <a:avLst/>
+                    </a:prstGeom>
+                  </pic:spPr>
+                </pic:pic>
+              </a:graphicData>
+            </a:graphic>
+          </wp:inline>
+        </w:drawing>
+      </w:r>
+    </w:p>
+    <w:p>
+      <w:pPr>
+        <w:autoSpaceDE w:val="0"/>
+        <w:autoSpaceDN w:val="0"/>
+        <w:adjustRightInd w:val="0"/>
+        <w:spacing w:after="0" w:line="240" w:lineRule="auto"/>
+        <w:rPr>
+          <w:rFonts w:cs="AppleSystemUIFont"/>
+          <w:kern w:val="0"/>
+          <w:sz w:val="32"/>
+          <w:szCs w:val="32"/>
+        </w:rPr>
+      </w:pPr>
+    </w:p>
+    <w:p>
+      <w:pPr>
+        <w:autoSpaceDE w:val="0"/>
+        <w:autoSpaceDN w:val="0"/>
+        <w:adjustRightInd w:val="0"/>
+        <w:spacing w:after="0" w:line="240" w:lineRule="auto"/>
+        <w:rPr>
+          <w:rFonts w:cs="AppleSystemUIFont"/>
+          <w:b/>
+          <w:bCs/>
+          <w:kern w:val="0"/>
+          <w:sz w:val="32"/>
+          <w:szCs w:val="32"/>
+        </w:rPr>
+      </w:pPr>
+      <w:r>
+        <w:rPr>
+          <w:rFonts w:cs="AppleSystemUIFont"/>
+          <w:b/>
+          <w:bCs/>
           <w:kern w:val="0"/>
           <w:sz w:val="32"/>
           <w:szCs w:val="32"/>
@@ -943,6 +5597,7 @@
           <w:sz w:val="32"/>
           <w:szCs w:val="32"/>
         </w:rPr>
+        <w:lastRenderedPageBreak/>
         <w:t>Full Network: Fastest convergence expected due to high connectivity</w:t>
       </w:r>
     </w:p>
@@ -1060,6 +5715,8 @@
         <w:spacing w:after="0" w:line="240" w:lineRule="auto"/>
         <w:rPr>
           <w:rFonts w:cs="AppleSystemUIFont"/>
+          <w:b/>
+          <w:bCs/>
           <w:kern w:val="0"/>
           <w:sz w:val="32"/>
           <w:szCs w:val="32"/>
@@ -1068,6 +5725,8 @@
       <w:r>
         <w:rPr>
           <w:rFonts w:cs="AppleSystemUIFont"/>
+          <w:b/>
+          <w:bCs/>
           <w:kern w:val="0"/>
           <w:sz w:val="32"/>
           <w:szCs w:val="32"/>
@@ -1189,6 +5848,8 @@
         <w:spacing w:after="0" w:line="240" w:lineRule="auto"/>
         <w:rPr>
           <w:rFonts w:cs="AppleSystemUIFont"/>
+          <w:b/>
+          <w:bCs/>
           <w:kern w:val="0"/>
           <w:sz w:val="32"/>
           <w:szCs w:val="32"/>
@@ -1197,6 +5858,8 @@
       <w:r>
         <w:rPr>
           <w:rFonts w:cs="AppleSystemUIFont"/>
+          <w:b/>
+          <w:bCs/>
           <w:kern w:val="0"/>
           <w:sz w:val="32"/>
           <w:szCs w:val="32"/>
@@ -1206,6 +5869,8 @@
       <w:r>
         <w:rPr>
           <w:rFonts w:ascii="MS Gothic" w:eastAsia="MS Gothic" w:hAnsi="MS Gothic" w:cs="MS Gothic" w:hint="eastAsia"/>
+          <w:b/>
+          <w:bCs/>
           <w:kern w:val="0"/>
           <w:sz w:val="32"/>
           <w:szCs w:val="32"/>
@@ -1235,7 +5900,7 @@
           <w:sz w:val="32"/>
           <w:szCs w:val="32"/>
         </w:rPr>
-        <w:t>The implementation provides a flexible framework for studying Gossip and Push-Sum algorithms across various network topologies. The actor-based model in Pony allows for efficient parallel execution, mimicking real-world distributed systems.</w:t>
+        <w:t>The implementation provides a flexible framework for studying Gossip and Push-Sum algorithms across various network topologies. The actor-based model in Pony allows for efficient parallel execution.</w:t>
       </w:r>
     </w:p>
     <w:p>
@@ -1248,6 +5913,8 @@
         <w:ind w:left="360"/>
         <w:rPr>
           <w:rFonts w:cs="AppleSystemUIFont"/>
+          <w:b/>
+          <w:bCs/>
           <w:kern w:val="0"/>
           <w:sz w:val="32"/>
           <w:szCs w:val="32"/>
@@ -1267,6 +5934,8 @@
         <w:spacing w:after="0" w:line="240" w:lineRule="auto"/>
         <w:rPr>
           <w:rFonts w:cs="AppleSystemUIFont"/>
+          <w:b/>
+          <w:bCs/>
           <w:kern w:val="0"/>
           <w:sz w:val="32"/>
           <w:szCs w:val="32"/>
@@ -1275,6 +5944,8 @@
       <w:r>
         <w:rPr>
           <w:rFonts w:cs="AppleSystemUIFont"/>
+          <w:b/>
+          <w:bCs/>
           <w:kern w:val="0"/>
           <w:sz w:val="32"/>
           <w:szCs w:val="32"/>
@@ -1284,17 +5955,6 @@
     </w:p>
     <w:p>
       <w:pPr>
-        <w:pStyle w:val="ListParagraph"/>
-        <w:rPr>
-          <w:rFonts w:cs="AppleSystemUIFont"/>
-          <w:kern w:val="0"/>
-          <w:sz w:val="32"/>
-          <w:szCs w:val="32"/>
-        </w:rPr>
-      </w:pPr>
-    </w:p>
-    <w:p>
-      <w:pPr>
         <w:autoSpaceDE w:val="0"/>
         <w:autoSpaceDN w:val="0"/>
         <w:adjustRightInd w:val="0"/>
@@ -1313,7 +5973,6 @@
           <w:sz w:val="32"/>
           <w:szCs w:val="32"/>
         </w:rPr>
-        <w:lastRenderedPageBreak/>
         <w:t>Sashank Boppana, 4171-9973</w:t>
       </w:r>
     </w:p>
@@ -3533,6 +8192,25 @@
       <w:spacing w:val="5"/>
     </w:rPr>
   </w:style>
+  <w:style w:type="table" w:styleId="TableGrid">
+    <w:name w:val="Table Grid"/>
+    <w:basedOn w:val="TableNormal"/>
+    <w:uiPriority w:val="39"/>
+    <w:rsid w:val="00397672"/>
+    <w:pPr>
+      <w:spacing w:after="0" w:line="240" w:lineRule="auto"/>
+    </w:pPr>
+    <w:tblPr>
+      <w:tblBorders>
+        <w:top w:val="single" w:sz="4" w:space="0" w:color="auto"/>
+        <w:left w:val="single" w:sz="4" w:space="0" w:color="auto"/>
+        <w:bottom w:val="single" w:sz="4" w:space="0" w:color="auto"/>
+        <w:right w:val="single" w:sz="4" w:space="0" w:color="auto"/>
+        <w:insideH w:val="single" w:sz="4" w:space="0" w:color="auto"/>
+        <w:insideV w:val="single" w:sz="4" w:space="0" w:color="auto"/>
+      </w:tblBorders>
+    </w:tblPr>
+  </w:style>
 </w:styles>
 </file>
 

--- a/Report.docx
+++ b/Report.docx
@@ -439,7 +439,25 @@
           <w:sz w:val="32"/>
           <w:szCs w:val="32"/>
         </w:rPr>
-        <w:t>Each actor maintains two values: s (initially set to the actor's ID) and w (initially 1). Convergence is determined when the ratio s/w remains unchanged (within 10^-10) for 3 consecutive rounds. After convergence, actors continue participating for a short cooldown period.</w:t>
+        <w:t xml:space="preserve">Each actor maintains two values: s (initially set to the actor's ID) and w (initially 1). Convergence is determined when the ratio s/w remains unchanged (within </w:t>
+      </w:r>
+      <w:r>
+        <w:rPr>
+          <w:rFonts w:cs="AppleSystemUIFont"/>
+          <w:kern w:val="0"/>
+          <w:sz w:val="32"/>
+          <w:szCs w:val="32"/>
+        </w:rPr>
+        <w:t>e</w:t>
+      </w:r>
+      <w:r>
+        <w:rPr>
+          <w:rFonts w:cs="AppleSystemUIFont"/>
+          <w:kern w:val="0"/>
+          <w:sz w:val="32"/>
+          <w:szCs w:val="32"/>
+        </w:rPr>
+        <w:t>^-10) for 3 consecutive rounds. After convergence, actors continue participating for a short cooldown period.</w:t>
       </w:r>
     </w:p>
     <w:p>
@@ -731,25 +749,7 @@
           <w:sz w:val="32"/>
           <w:szCs w:val="32"/>
         </w:rPr>
-        <w:t xml:space="preserve">Topology: </w:t>
-      </w:r>
-      <w:r>
-        <w:rPr>
-          <w:b/>
-          <w:bCs/>
-          <w:sz w:val="32"/>
-          <w:szCs w:val="32"/>
-        </w:rPr>
-        <w:t>F</w:t>
-      </w:r>
-      <w:r>
-        <w:rPr>
-          <w:b/>
-          <w:bCs/>
-          <w:sz w:val="32"/>
-          <w:szCs w:val="32"/>
-        </w:rPr>
-        <w:t>ull</w:t>
+        <w:t>Topology: Full</w:t>
       </w:r>
     </w:p>
     <w:tbl>
@@ -1424,16 +1424,7 @@
           <w:sz w:val="32"/>
           <w:szCs w:val="32"/>
         </w:rPr>
-        <w:t>Topology:</w:t>
-      </w:r>
-      <w:r>
-        <w:rPr>
-          <w:b/>
-          <w:bCs/>
-          <w:sz w:val="32"/>
-          <w:szCs w:val="32"/>
-        </w:rPr>
-        <w:t xml:space="preserve"> Line</w:t>
+        <w:t>Topology: Line</w:t>
       </w:r>
     </w:p>
     <w:tbl>
@@ -2020,16 +2011,7 @@
           <w:sz w:val="32"/>
           <w:szCs w:val="32"/>
         </w:rPr>
-        <w:t>Topology:</w:t>
-      </w:r>
-      <w:r>
-        <w:rPr>
-          <w:b/>
-          <w:bCs/>
-          <w:sz w:val="32"/>
-          <w:szCs w:val="32"/>
-        </w:rPr>
-        <w:t xml:space="preserve"> 3D</w:t>
+        <w:t>Topology: 3D</w:t>
       </w:r>
     </w:p>
     <w:tbl>
@@ -3092,16 +3074,7 @@
           <w:sz w:val="32"/>
           <w:szCs w:val="32"/>
         </w:rPr>
-        <w:t>Topology:</w:t>
-      </w:r>
-      <w:r>
-        <w:rPr>
-          <w:b/>
-          <w:bCs/>
-          <w:sz w:val="32"/>
-          <w:szCs w:val="32"/>
-        </w:rPr>
-        <w:t xml:space="preserve"> imp3D</w:t>
+        <w:t>Topology: imp3D</w:t>
       </w:r>
     </w:p>
     <w:tbl>

--- a/Report.docx
+++ b/Report.docx
@@ -1801,27 +1801,6 @@
                 <w:sz w:val="32"/>
                 <w:szCs w:val="32"/>
               </w:rPr>
-              <w:t>5500</w:t>
-            </w:r>
-          </w:p>
-        </w:tc>
-        <w:tc>
-          <w:tcPr>
-            <w:tcW w:w="1558" w:type="dxa"/>
-          </w:tcPr>
-          <w:p>
-            <w:pPr>
-              <w:jc w:val="center"/>
-              <w:rPr>
-                <w:sz w:val="32"/>
-                <w:szCs w:val="32"/>
-              </w:rPr>
-            </w:pPr>
-            <w:r>
-              <w:rPr>
-                <w:sz w:val="32"/>
-                <w:szCs w:val="32"/>
-              </w:rPr>
               <w:t>5000</w:t>
             </w:r>
           </w:p>
@@ -1843,7 +1822,28 @@
                 <w:sz w:val="32"/>
                 <w:szCs w:val="32"/>
               </w:rPr>
-              <w:t>173</w:t>
+              <w:t>3780</w:t>
+            </w:r>
+          </w:p>
+        </w:tc>
+        <w:tc>
+          <w:tcPr>
+            <w:tcW w:w="1558" w:type="dxa"/>
+          </w:tcPr>
+          <w:p>
+            <w:pPr>
+              <w:jc w:val="center"/>
+              <w:rPr>
+                <w:sz w:val="32"/>
+                <w:szCs w:val="32"/>
+              </w:rPr>
+            </w:pPr>
+            <w:r>
+              <w:rPr>
+                <w:sz w:val="32"/>
+                <w:szCs w:val="32"/>
+              </w:rPr>
+              <w:t>257</w:t>
             </w:r>
           </w:p>
         </w:tc>
@@ -1869,49 +1869,49 @@
                 <w:sz w:val="32"/>
                 <w:szCs w:val="32"/>
               </w:rPr>
-              <w:t>6000</w:t>
-            </w:r>
-          </w:p>
-        </w:tc>
-        <w:tc>
-          <w:tcPr>
-            <w:tcW w:w="1558" w:type="dxa"/>
-          </w:tcPr>
-          <w:p>
-            <w:pPr>
-              <w:jc w:val="center"/>
-              <w:rPr>
-                <w:sz w:val="32"/>
-                <w:szCs w:val="32"/>
-              </w:rPr>
-            </w:pPr>
-            <w:r>
-              <w:rPr>
-                <w:sz w:val="32"/>
-                <w:szCs w:val="32"/>
-              </w:rPr>
-              <w:t>5258</w:t>
-            </w:r>
-          </w:p>
-        </w:tc>
-        <w:tc>
-          <w:tcPr>
-            <w:tcW w:w="1558" w:type="dxa"/>
-          </w:tcPr>
-          <w:p>
-            <w:pPr>
-              <w:jc w:val="center"/>
-              <w:rPr>
-                <w:sz w:val="32"/>
-                <w:szCs w:val="32"/>
-              </w:rPr>
-            </w:pPr>
-            <w:r>
-              <w:rPr>
-                <w:sz w:val="32"/>
-                <w:szCs w:val="32"/>
-              </w:rPr>
-              <w:t>178</w:t>
+              <w:t>5500</w:t>
+            </w:r>
+          </w:p>
+        </w:tc>
+        <w:tc>
+          <w:tcPr>
+            <w:tcW w:w="1558" w:type="dxa"/>
+          </w:tcPr>
+          <w:p>
+            <w:pPr>
+              <w:jc w:val="center"/>
+              <w:rPr>
+                <w:sz w:val="32"/>
+                <w:szCs w:val="32"/>
+              </w:rPr>
+            </w:pPr>
+            <w:r>
+              <w:rPr>
+                <w:sz w:val="32"/>
+                <w:szCs w:val="32"/>
+              </w:rPr>
+              <w:t>5000</w:t>
+            </w:r>
+          </w:p>
+        </w:tc>
+        <w:tc>
+          <w:tcPr>
+            <w:tcW w:w="1558" w:type="dxa"/>
+          </w:tcPr>
+          <w:p>
+            <w:pPr>
+              <w:jc w:val="center"/>
+              <w:rPr>
+                <w:sz w:val="32"/>
+                <w:szCs w:val="32"/>
+              </w:rPr>
+            </w:pPr>
+            <w:r>
+              <w:rPr>
+                <w:sz w:val="32"/>
+                <w:szCs w:val="32"/>
+              </w:rPr>
+              <w:t>173</w:t>
             </w:r>
           </w:p>
         </w:tc>
@@ -1937,49 +1937,49 @@
                 <w:sz w:val="32"/>
                 <w:szCs w:val="32"/>
               </w:rPr>
-              <w:t>5000</w:t>
-            </w:r>
-          </w:p>
-        </w:tc>
-        <w:tc>
-          <w:tcPr>
-            <w:tcW w:w="1558" w:type="dxa"/>
-          </w:tcPr>
-          <w:p>
-            <w:pPr>
-              <w:jc w:val="center"/>
-              <w:rPr>
-                <w:sz w:val="32"/>
-                <w:szCs w:val="32"/>
-              </w:rPr>
-            </w:pPr>
-            <w:r>
-              <w:rPr>
-                <w:sz w:val="32"/>
-                <w:szCs w:val="32"/>
-              </w:rPr>
-              <w:t>3780</w:t>
-            </w:r>
-          </w:p>
-        </w:tc>
-        <w:tc>
-          <w:tcPr>
-            <w:tcW w:w="1558" w:type="dxa"/>
-          </w:tcPr>
-          <w:p>
-            <w:pPr>
-              <w:jc w:val="center"/>
-              <w:rPr>
-                <w:sz w:val="32"/>
-                <w:szCs w:val="32"/>
-              </w:rPr>
-            </w:pPr>
-            <w:r>
-              <w:rPr>
-                <w:sz w:val="32"/>
-                <w:szCs w:val="32"/>
-              </w:rPr>
-              <w:t>257</w:t>
+              <w:t>6000</w:t>
+            </w:r>
+          </w:p>
+        </w:tc>
+        <w:tc>
+          <w:tcPr>
+            <w:tcW w:w="1558" w:type="dxa"/>
+          </w:tcPr>
+          <w:p>
+            <w:pPr>
+              <w:jc w:val="center"/>
+              <w:rPr>
+                <w:sz w:val="32"/>
+                <w:szCs w:val="32"/>
+              </w:rPr>
+            </w:pPr>
+            <w:r>
+              <w:rPr>
+                <w:sz w:val="32"/>
+                <w:szCs w:val="32"/>
+              </w:rPr>
+              <w:t>5258</w:t>
+            </w:r>
+          </w:p>
+        </w:tc>
+        <w:tc>
+          <w:tcPr>
+            <w:tcW w:w="1558" w:type="dxa"/>
+          </w:tcPr>
+          <w:p>
+            <w:pPr>
+              <w:jc w:val="center"/>
+              <w:rPr>
+                <w:sz w:val="32"/>
+                <w:szCs w:val="32"/>
+              </w:rPr>
+            </w:pPr>
+            <w:r>
+              <w:rPr>
+                <w:sz w:val="32"/>
+                <w:szCs w:val="32"/>
+              </w:rPr>
+              <w:t>178</w:t>
             </w:r>
           </w:p>
         </w:tc>
